--- a/TerrainReportByRadoslawZajdelP17215040.docx
+++ b/TerrainReportByRadoslawZajdelP17215040.docx
@@ -68,6 +68,13 @@
     </w:p>
     <w:sdt>
       <w:sdtPr>
+        <w:rPr>
+          <w:rFonts w:asciiTheme="minorHAnsi" w:eastAsiaTheme="minorHAnsi" w:hAnsiTheme="minorHAnsi" w:cstheme="minorBidi"/>
+          <w:color w:val="auto"/>
+          <w:sz w:val="22"/>
+          <w:szCs w:val="22"/>
+          <w:lang w:val="en-GB"/>
+        </w:rPr>
         <w:id w:val="-511298714"/>
         <w:docPartObj>
           <w:docPartGallery w:val="Table of Contents"/>
@@ -76,14 +83,9 @@
       </w:sdtPr>
       <w:sdtEndPr>
         <w:rPr>
-          <w:rFonts w:asciiTheme="minorHAnsi" w:eastAsiaTheme="minorHAnsi" w:hAnsiTheme="minorHAnsi" w:cstheme="minorBidi"/>
           <w:b/>
           <w:bCs/>
           <w:noProof/>
-          <w:color w:val="auto"/>
-          <w:sz w:val="22"/>
-          <w:szCs w:val="22"/>
-          <w:lang w:val="en-GB"/>
         </w:rPr>
       </w:sdtEndPr>
       <w:sdtContent>
@@ -116,7 +118,7 @@
           <w:r>
             <w:fldChar w:fldCharType="separate"/>
           </w:r>
-          <w:hyperlink w:anchor="_Toc38809637" w:history="1">
+          <w:hyperlink w:anchor="_Toc39066758" w:history="1">
             <w:r>
               <w:rPr>
                 <w:rStyle w:val="Hyperlink"/>
@@ -143,7 +145,7 @@
                 <w:noProof/>
                 <w:webHidden/>
               </w:rPr>
-              <w:instrText xml:space="preserve"> PAGEREF _Toc38809637 \h </w:instrText>
+              <w:instrText xml:space="preserve"> PAGEREF _Toc39066758 \h </w:instrText>
             </w:r>
             <w:r>
               <w:rPr>
@@ -186,7 +188,7 @@
               <w:lang w:eastAsia="en-GB"/>
             </w:rPr>
           </w:pPr>
-          <w:hyperlink w:anchor="_Toc38809638" w:history="1">
+          <w:hyperlink w:anchor="_Toc39066759" w:history="1">
             <w:r>
               <w:rPr>
                 <w:rStyle w:val="Hyperlink"/>
@@ -213,7 +215,7 @@
                 <w:noProof/>
                 <w:webHidden/>
               </w:rPr>
-              <w:instrText xml:space="preserve"> PAGEREF _Toc38809638 \h </w:instrText>
+              <w:instrText xml:space="preserve"> PAGEREF _Toc39066759 \h </w:instrText>
             </w:r>
             <w:r>
               <w:rPr>
@@ -256,12 +258,82 @@
               <w:lang w:eastAsia="en-GB"/>
             </w:rPr>
           </w:pPr>
-          <w:hyperlink w:anchor="_Toc38809639" w:history="1">
+          <w:hyperlink w:anchor="_Toc39066760" w:history="1">
             <w:r>
               <w:rPr>
                 <w:rStyle w:val="Hyperlink"/>
                 <w:noProof/>
               </w:rPr>
+              <w:t>Instruction</w:t>
+            </w:r>
+            <w:r>
+              <w:rPr>
+                <w:noProof/>
+                <w:webHidden/>
+              </w:rPr>
+              <w:tab/>
+            </w:r>
+            <w:r>
+              <w:rPr>
+                <w:noProof/>
+                <w:webHidden/>
+              </w:rPr>
+              <w:fldChar w:fldCharType="begin"/>
+            </w:r>
+            <w:r>
+              <w:rPr>
+                <w:noProof/>
+                <w:webHidden/>
+              </w:rPr>
+              <w:instrText xml:space="preserve"> PAGEREF _Toc39066760 \h </w:instrText>
+            </w:r>
+            <w:r>
+              <w:rPr>
+                <w:noProof/>
+                <w:webHidden/>
+              </w:rPr>
+            </w:r>
+            <w:r>
+              <w:rPr>
+                <w:noProof/>
+                <w:webHidden/>
+              </w:rPr>
+              <w:fldChar w:fldCharType="separate"/>
+            </w:r>
+            <w:r>
+              <w:rPr>
+                <w:noProof/>
+                <w:webHidden/>
+              </w:rPr>
+              <w:t>2</w:t>
+            </w:r>
+            <w:r>
+              <w:rPr>
+                <w:noProof/>
+                <w:webHidden/>
+              </w:rPr>
+              <w:fldChar w:fldCharType="end"/>
+            </w:r>
+          </w:hyperlink>
+        </w:p>
+        <w:p>
+          <w:pPr>
+            <w:pStyle w:val="TOC1"/>
+            <w:tabs>
+              <w:tab w:val="right" w:leader="dot" w:pos="9016"/>
+            </w:tabs>
+            <w:rPr>
+              <w:rFonts w:eastAsiaTheme="minorEastAsia"/>
+              <w:noProof/>
+              <w:lang w:eastAsia="en-GB"/>
+            </w:rPr>
+          </w:pPr>
+          <w:hyperlink w:anchor="_Toc39066761" w:history="1">
+            <w:r>
+              <w:rPr>
+                <w:rStyle w:val="Hyperlink"/>
+                <w:noProof/>
+              </w:rPr>
               <w:t>Terrain</w:t>
             </w:r>
             <w:r>
@@ -283,7 +355,7 @@
                 <w:noProof/>
                 <w:webHidden/>
               </w:rPr>
-              <w:instrText xml:space="preserve"> PAGEREF _Toc38809639 \h </w:instrText>
+              <w:instrText xml:space="preserve"> PAGEREF _Toc39066761 \h </w:instrText>
             </w:r>
             <w:r>
               <w:rPr>
@@ -326,7 +398,7 @@
               <w:lang w:eastAsia="en-GB"/>
             </w:rPr>
           </w:pPr>
-          <w:hyperlink w:anchor="_Toc38809640" w:history="1">
+          <w:hyperlink w:anchor="_Toc39066762" w:history="1">
             <w:r>
               <w:rPr>
                 <w:rStyle w:val="Hyperlink"/>
@@ -353,7 +425,7 @@
                 <w:noProof/>
                 <w:webHidden/>
               </w:rPr>
-              <w:instrText xml:space="preserve"> PAGEREF _Toc38809640 \h </w:instrText>
+              <w:instrText xml:space="preserve"> PAGEREF _Toc39066762 \h </w:instrText>
             </w:r>
             <w:r>
               <w:rPr>
@@ -373,7 +445,7 @@
                 <w:noProof/>
                 <w:webHidden/>
               </w:rPr>
-              <w:t>2</w:t>
+              <w:t>3</w:t>
             </w:r>
             <w:r>
               <w:rPr>
@@ -396,7 +468,7 @@
               <w:lang w:eastAsia="en-GB"/>
             </w:rPr>
           </w:pPr>
-          <w:hyperlink w:anchor="_Toc38809641" w:history="1">
+          <w:hyperlink w:anchor="_Toc39066763" w:history="1">
             <w:r>
               <w:rPr>
                 <w:rStyle w:val="Hyperlink"/>
@@ -423,7 +495,7 @@
                 <w:noProof/>
                 <w:webHidden/>
               </w:rPr>
-              <w:instrText xml:space="preserve"> PAGEREF _Toc38809641 \h </w:instrText>
+              <w:instrText xml:space="preserve"> PAGEREF _Toc39066763 \h </w:instrText>
             </w:r>
             <w:r>
               <w:rPr>
@@ -443,7 +515,7 @@
                 <w:noProof/>
                 <w:webHidden/>
               </w:rPr>
-              <w:t>2</w:t>
+              <w:t>3</w:t>
             </w:r>
             <w:r>
               <w:rPr>
@@ -466,7 +538,7 @@
               <w:lang w:eastAsia="en-GB"/>
             </w:rPr>
           </w:pPr>
-          <w:hyperlink w:anchor="_Toc38809642" w:history="1">
+          <w:hyperlink w:anchor="_Toc39066764" w:history="1">
             <w:r>
               <w:rPr>
                 <w:rStyle w:val="Hyperlink"/>
@@ -493,7 +565,7 @@
                 <w:noProof/>
                 <w:webHidden/>
               </w:rPr>
-              <w:instrText xml:space="preserve"> PAGEREF _Toc38809642 \h </w:instrText>
+              <w:instrText xml:space="preserve"> PAGEREF _Toc39066764 \h </w:instrText>
             </w:r>
             <w:r>
               <w:rPr>
@@ -513,7 +585,7 @@
                 <w:noProof/>
                 <w:webHidden/>
               </w:rPr>
-              <w:t>2</w:t>
+              <w:t>3</w:t>
             </w:r>
             <w:r>
               <w:rPr>
@@ -536,7 +608,7 @@
               <w:lang w:eastAsia="en-GB"/>
             </w:rPr>
           </w:pPr>
-          <w:hyperlink w:anchor="_Toc38809643" w:history="1">
+          <w:hyperlink w:anchor="_Toc39066765" w:history="1">
             <w:r>
               <w:rPr>
                 <w:rStyle w:val="Hyperlink"/>
@@ -563,7 +635,7 @@
                 <w:noProof/>
                 <w:webHidden/>
               </w:rPr>
-              <w:instrText xml:space="preserve"> PAGEREF _Toc38809643 \h </w:instrText>
+              <w:instrText xml:space="preserve"> PAGEREF _Toc39066765 \h </w:instrText>
             </w:r>
             <w:r>
               <w:rPr>
@@ -583,7 +655,7 @@
                 <w:noProof/>
                 <w:webHidden/>
               </w:rPr>
-              <w:t>2</w:t>
+              <w:t>3</w:t>
             </w:r>
             <w:r>
               <w:rPr>
@@ -606,7 +678,7 @@
               <w:lang w:eastAsia="en-GB"/>
             </w:rPr>
           </w:pPr>
-          <w:hyperlink w:anchor="_Toc38809644" w:history="1">
+          <w:hyperlink w:anchor="_Toc39066766" w:history="1">
             <w:r>
               <w:rPr>
                 <w:rStyle w:val="Hyperlink"/>
@@ -633,7 +705,7 @@
                 <w:noProof/>
                 <w:webHidden/>
               </w:rPr>
-              <w:instrText xml:space="preserve"> PAGEREF _Toc38809644 \h </w:instrText>
+              <w:instrText xml:space="preserve"> PAGEREF _Toc39066766 \h </w:instrText>
             </w:r>
             <w:r>
               <w:rPr>
@@ -653,7 +725,7 @@
                 <w:noProof/>
                 <w:webHidden/>
               </w:rPr>
-              <w:t>2</w:t>
+              <w:t>3</w:t>
             </w:r>
             <w:r>
               <w:rPr>
@@ -676,7 +748,7 @@
               <w:lang w:eastAsia="en-GB"/>
             </w:rPr>
           </w:pPr>
-          <w:hyperlink w:anchor="_Toc38809645" w:history="1">
+          <w:hyperlink w:anchor="_Toc39066767" w:history="1">
             <w:r>
               <w:rPr>
                 <w:rStyle w:val="Hyperlink"/>
@@ -703,7 +775,7 @@
                 <w:noProof/>
                 <w:webHidden/>
               </w:rPr>
-              <w:instrText xml:space="preserve"> PAGEREF _Toc38809645 \h </w:instrText>
+              <w:instrText xml:space="preserve"> PAGEREF _Toc39066767 \h </w:instrText>
             </w:r>
             <w:r>
               <w:rPr>
@@ -723,7 +795,7 @@
                 <w:noProof/>
                 <w:webHidden/>
               </w:rPr>
-              <w:t>2</w:t>
+              <w:t>4</w:t>
             </w:r>
             <w:r>
               <w:rPr>
@@ -746,7 +818,7 @@
               <w:lang w:eastAsia="en-GB"/>
             </w:rPr>
           </w:pPr>
-          <w:hyperlink w:anchor="_Toc38809646" w:history="1">
+          <w:hyperlink w:anchor="_Toc39066768" w:history="1">
             <w:r>
               <w:rPr>
                 <w:rStyle w:val="Hyperlink"/>
@@ -773,7 +845,7 @@
                 <w:noProof/>
                 <w:webHidden/>
               </w:rPr>
-              <w:instrText xml:space="preserve"> PAGEREF _Toc38809646 \h </w:instrText>
+              <w:instrText xml:space="preserve"> PAGEREF _Toc39066768 \h </w:instrText>
             </w:r>
             <w:r>
               <w:rPr>
@@ -793,7 +865,7 @@
                 <w:noProof/>
                 <w:webHidden/>
               </w:rPr>
-              <w:t>2</w:t>
+              <w:t>4</w:t>
             </w:r>
             <w:r>
               <w:rPr>
@@ -816,7 +888,7 @@
               <w:lang w:eastAsia="en-GB"/>
             </w:rPr>
           </w:pPr>
-          <w:hyperlink w:anchor="_Toc38809647" w:history="1">
+          <w:hyperlink w:anchor="_Toc39066769" w:history="1">
             <w:r>
               <w:rPr>
                 <w:rStyle w:val="Hyperlink"/>
@@ -843,7 +915,7 @@
                 <w:noProof/>
                 <w:webHidden/>
               </w:rPr>
-              <w:instrText xml:space="preserve"> PAGEREF _Toc38809647 \h </w:instrText>
+              <w:instrText xml:space="preserve"> PAGEREF _Toc39066769 \h </w:instrText>
             </w:r>
             <w:r>
               <w:rPr>
@@ -863,7 +935,7 @@
                 <w:noProof/>
                 <w:webHidden/>
               </w:rPr>
-              <w:t>2</w:t>
+              <w:t>4</w:t>
             </w:r>
             <w:r>
               <w:rPr>
@@ -886,7 +958,7 @@
               <w:lang w:eastAsia="en-GB"/>
             </w:rPr>
           </w:pPr>
-          <w:hyperlink w:anchor="_Toc38809648" w:history="1">
+          <w:hyperlink w:anchor="_Toc39066770" w:history="1">
             <w:r>
               <w:rPr>
                 <w:rStyle w:val="Hyperlink"/>
@@ -913,7 +985,7 @@
                 <w:noProof/>
                 <w:webHidden/>
               </w:rPr>
-              <w:instrText xml:space="preserve"> PAGEREF _Toc38809648 \h </w:instrText>
+              <w:instrText xml:space="preserve"> PAGEREF _Toc39066770 \h </w:instrText>
             </w:r>
             <w:r>
               <w:rPr>
@@ -933,7 +1005,7 @@
                 <w:noProof/>
                 <w:webHidden/>
               </w:rPr>
-              <w:t>2</w:t>
+              <w:t>5</w:t>
             </w:r>
             <w:r>
               <w:rPr>
@@ -956,7 +1028,7 @@
               <w:lang w:eastAsia="en-GB"/>
             </w:rPr>
           </w:pPr>
-          <w:hyperlink w:anchor="_Toc38809649" w:history="1">
+          <w:hyperlink w:anchor="_Toc39066771" w:history="1">
             <w:r>
               <w:rPr>
                 <w:rStyle w:val="Hyperlink"/>
@@ -983,7 +1055,7 @@
                 <w:noProof/>
                 <w:webHidden/>
               </w:rPr>
-              <w:instrText xml:space="preserve"> PAGEREF _Toc38809649 \h </w:instrText>
+              <w:instrText xml:space="preserve"> PAGEREF _Toc39066771 \h </w:instrText>
             </w:r>
             <w:r>
               <w:rPr>
@@ -1003,7 +1075,7 @@
                 <w:noProof/>
                 <w:webHidden/>
               </w:rPr>
-              <w:t>2</w:t>
+              <w:t>6</w:t>
             </w:r>
             <w:r>
               <w:rPr>
@@ -1026,7 +1098,7 @@
               <w:lang w:eastAsia="en-GB"/>
             </w:rPr>
           </w:pPr>
-          <w:hyperlink w:anchor="_Toc38809650" w:history="1">
+          <w:hyperlink w:anchor="_Toc39066772" w:history="1">
             <w:r>
               <w:rPr>
                 <w:rStyle w:val="Hyperlink"/>
@@ -1053,7 +1125,7 @@
                 <w:noProof/>
                 <w:webHidden/>
               </w:rPr>
-              <w:instrText xml:space="preserve"> PAGEREF _Toc38809650 \h </w:instrText>
+              <w:instrText xml:space="preserve"> PAGEREF _Toc39066772 \h </w:instrText>
             </w:r>
             <w:r>
               <w:rPr>
@@ -1073,7 +1145,7 @@
                 <w:noProof/>
                 <w:webHidden/>
               </w:rPr>
-              <w:t>2</w:t>
+              <w:t>6</w:t>
             </w:r>
             <w:r>
               <w:rPr>
@@ -1096,7 +1168,7 @@
               <w:lang w:eastAsia="en-GB"/>
             </w:rPr>
           </w:pPr>
-          <w:hyperlink w:anchor="_Toc38809651" w:history="1">
+          <w:hyperlink w:anchor="_Toc39066773" w:history="1">
             <w:r>
               <w:rPr>
                 <w:rStyle w:val="Hyperlink"/>
@@ -1123,7 +1195,7 @@
                 <w:noProof/>
                 <w:webHidden/>
               </w:rPr>
-              <w:instrText xml:space="preserve"> PAGEREF _Toc38809651 \h </w:instrText>
+              <w:instrText xml:space="preserve"> PAGEREF _Toc39066773 \h </w:instrText>
             </w:r>
             <w:r>
               <w:rPr>
@@ -1143,7 +1215,7 @@
                 <w:noProof/>
                 <w:webHidden/>
               </w:rPr>
-              <w:t>2</w:t>
+              <w:t>7</w:t>
             </w:r>
             <w:r>
               <w:rPr>
@@ -1166,7 +1238,7 @@
               <w:lang w:eastAsia="en-GB"/>
             </w:rPr>
           </w:pPr>
-          <w:hyperlink w:anchor="_Toc38809652" w:history="1">
+          <w:hyperlink w:anchor="_Toc39066774" w:history="1">
             <w:r>
               <w:rPr>
                 <w:rStyle w:val="Hyperlink"/>
@@ -1193,7 +1265,7 @@
                 <w:noProof/>
                 <w:webHidden/>
               </w:rPr>
-              <w:instrText xml:space="preserve"> PAGEREF _Toc38809652 \h </w:instrText>
+              <w:instrText xml:space="preserve"> PAGEREF _Toc39066774 \h </w:instrText>
             </w:r>
             <w:r>
               <w:rPr>
@@ -1213,7 +1285,7 @@
                 <w:noProof/>
                 <w:webHidden/>
               </w:rPr>
-              <w:t>3</w:t>
+              <w:t>7</w:t>
             </w:r>
             <w:r>
               <w:rPr>
@@ -1236,7 +1308,7 @@
               <w:lang w:eastAsia="en-GB"/>
             </w:rPr>
           </w:pPr>
-          <w:hyperlink w:anchor="_Toc38809653" w:history="1">
+          <w:hyperlink w:anchor="_Toc39066775" w:history="1">
             <w:r>
               <w:rPr>
                 <w:rStyle w:val="Hyperlink"/>
@@ -1263,7 +1335,7 @@
                 <w:noProof/>
                 <w:webHidden/>
               </w:rPr>
-              <w:instrText xml:space="preserve"> PAGEREF _Toc38809653 \h </w:instrText>
+              <w:instrText xml:space="preserve"> PAGEREF _Toc39066775 \h </w:instrText>
             </w:r>
             <w:r>
               <w:rPr>
@@ -1283,7 +1355,7 @@
                 <w:noProof/>
                 <w:webHidden/>
               </w:rPr>
-              <w:t>3</w:t>
+              <w:t>7</w:t>
             </w:r>
             <w:r>
               <w:rPr>
@@ -1306,7 +1378,7 @@
               <w:lang w:eastAsia="en-GB"/>
             </w:rPr>
           </w:pPr>
-          <w:hyperlink w:anchor="_Toc38809654" w:history="1">
+          <w:hyperlink w:anchor="_Toc39066776" w:history="1">
             <w:r>
               <w:rPr>
                 <w:rStyle w:val="Hyperlink"/>
@@ -1333,7 +1405,7 @@
                 <w:noProof/>
                 <w:webHidden/>
               </w:rPr>
-              <w:instrText xml:space="preserve"> PAGEREF _Toc38809654 \h </w:instrText>
+              <w:instrText xml:space="preserve"> PAGEREF _Toc39066776 \h </w:instrText>
             </w:r>
             <w:r>
               <w:rPr>
@@ -1353,7 +1425,77 @@
                 <w:noProof/>
                 <w:webHidden/>
               </w:rPr>
-              <w:t>3</w:t>
+              <w:t>7</w:t>
+            </w:r>
+            <w:r>
+              <w:rPr>
+                <w:noProof/>
+                <w:webHidden/>
+              </w:rPr>
+              <w:fldChar w:fldCharType="end"/>
+            </w:r>
+          </w:hyperlink>
+        </w:p>
+        <w:p>
+          <w:pPr>
+            <w:pStyle w:val="TOC1"/>
+            <w:tabs>
+              <w:tab w:val="right" w:leader="dot" w:pos="9016"/>
+            </w:tabs>
+            <w:rPr>
+              <w:rFonts w:eastAsiaTheme="minorEastAsia"/>
+              <w:noProof/>
+              <w:lang w:eastAsia="en-GB"/>
+            </w:rPr>
+          </w:pPr>
+          <w:hyperlink w:anchor="_Toc39066777" w:history="1">
+            <w:r>
+              <w:rPr>
+                <w:rStyle w:val="Hyperlink"/>
+                <w:noProof/>
+              </w:rPr>
+              <w:t>Appendences</w:t>
+            </w:r>
+            <w:r>
+              <w:rPr>
+                <w:noProof/>
+                <w:webHidden/>
+              </w:rPr>
+              <w:tab/>
+            </w:r>
+            <w:r>
+              <w:rPr>
+                <w:noProof/>
+                <w:webHidden/>
+              </w:rPr>
+              <w:fldChar w:fldCharType="begin"/>
+            </w:r>
+            <w:r>
+              <w:rPr>
+                <w:noProof/>
+                <w:webHidden/>
+              </w:rPr>
+              <w:instrText xml:space="preserve"> PAGEREF _Toc39066777 \h </w:instrText>
+            </w:r>
+            <w:r>
+              <w:rPr>
+                <w:noProof/>
+                <w:webHidden/>
+              </w:rPr>
+            </w:r>
+            <w:r>
+              <w:rPr>
+                <w:noProof/>
+                <w:webHidden/>
+              </w:rPr>
+              <w:fldChar w:fldCharType="separate"/>
+            </w:r>
+            <w:r>
+              <w:rPr>
+                <w:noProof/>
+                <w:webHidden/>
+              </w:rPr>
+              <w:t>7</w:t>
             </w:r>
             <w:r>
               <w:rPr>
@@ -1395,7 +1537,7 @@
       <w:pPr>
         <w:pStyle w:val="Heading1"/>
       </w:pPr>
-      <w:bookmarkStart w:id="0" w:name="_Toc38809637"/>
+      <w:bookmarkStart w:id="0" w:name="_Toc39066758"/>
       <w:r>
         <w:lastRenderedPageBreak/>
         <w:t>Abstract</w:t>
@@ -1429,7 +1571,7 @@
       <w:pPr>
         <w:pStyle w:val="Heading1"/>
       </w:pPr>
-      <w:bookmarkStart w:id="1" w:name="_Toc38809638"/>
+      <w:bookmarkStart w:id="1" w:name="_Toc39066759"/>
       <w:r>
         <w:t>Introduction</w:t>
       </w:r>
@@ -1448,7 +1590,21 @@
           <w:sz w:val="24"/>
           <w:szCs w:val="24"/>
         </w:rPr>
-        <w:t>To understand how the program works, it is worth to go back to basics and remind what a shader program is. The definition says that this is a program which runs in graphic pipeline and tells the computer how to render each pixel. It is also worth to mention that by utilising the power of the GPU shader applications running on this unit are much more efficient and fluent than those using only CPU, which is usually much less powerful. The name of a shader came from the ultimate goal of this type of program, which is to control lights and shadings.</w:t>
+        <w:t>To understand how the program works, it is worth to go back to basics and remind what a shader program is. The definition says that this is a program which runs in</w:t>
+      </w:r>
+      <w:r>
+        <w:rPr>
+          <w:sz w:val="24"/>
+          <w:szCs w:val="24"/>
+        </w:rPr>
+        <w:t xml:space="preserve"> a</w:t>
+      </w:r>
+      <w:r>
+        <w:rPr>
+          <w:sz w:val="24"/>
+          <w:szCs w:val="24"/>
+        </w:rPr>
+        <w:t xml:space="preserve"> graphic pipeline and tells the computer how to render each pixel. It is also worth to mention that by utilising the power of the GPU shader applications running on this unit are much more efficient and fluent than those using only CPU, which is usually much less powerful. The name of a shader came from the ultimate goal of this type of program, which is to control lights and shadings.</w:t>
       </w:r>
       <w:r>
         <w:rPr>
@@ -1462,16 +1618,32 @@
           <w:sz w:val="24"/>
           <w:szCs w:val="24"/>
         </w:rPr>
-        <w:t xml:space="preserve"> This is what was finally achieved in the coursework. Within this assessments there are many techniques implemented which will all be covered later on.</w:t>
+        <w:t xml:space="preserve"> This is what was finally achieved in the coursework. Within this assessment</w:t>
+      </w:r>
+      <w:r>
+        <w:rPr>
+          <w:sz w:val="24"/>
+          <w:szCs w:val="24"/>
+        </w:rPr>
+        <w:t>,</w:t>
+      </w:r>
+      <w:r>
+        <w:rPr>
+          <w:sz w:val="24"/>
+          <w:szCs w:val="24"/>
+        </w:rPr>
+        <w:t xml:space="preserve"> there are many techniques implemented which will all be covered later on.</w:t>
       </w:r>
     </w:p>
     <w:p>
       <w:pPr>
         <w:pStyle w:val="Heading1"/>
       </w:pPr>
+      <w:bookmarkStart w:id="2" w:name="_Toc39066760"/>
       <w:r>
         <w:t>Instruction</w:t>
       </w:r>
+      <w:bookmarkEnd w:id="2"/>
     </w:p>
     <w:p>
       <w:pPr>
@@ -1589,14 +1761,14 @@
           <w:sz w:val="24"/>
           <w:szCs w:val="24"/>
         </w:rPr>
-        <w:t>E</w:t>
-      </w:r>
-      <w:r>
-        <w:rPr>
-          <w:sz w:val="24"/>
-          <w:szCs w:val="24"/>
-        </w:rPr>
-        <w:t xml:space="preserve"> – turn the grid on/off</w:t>
+        <w:t>B</w:t>
+      </w:r>
+      <w:r>
+        <w:rPr>
+          <w:sz w:val="24"/>
+          <w:szCs w:val="24"/>
+        </w:rPr>
+        <w:t xml:space="preserve"> – turn the blinn-phong shading off/on</w:t>
       </w:r>
     </w:p>
     <w:p>
@@ -1614,30 +1786,14 @@
           <w:sz w:val="24"/>
           <w:szCs w:val="24"/>
         </w:rPr>
-        <w:t>B</w:t>
-      </w:r>
-      <w:r>
-        <w:rPr>
-          <w:sz w:val="24"/>
-          <w:szCs w:val="24"/>
-        </w:rPr>
-        <w:t xml:space="preserve"> – turn the </w:t>
-      </w:r>
-      <w:proofErr w:type="spellStart"/>
-      <w:r>
-        <w:rPr>
-          <w:sz w:val="24"/>
-          <w:szCs w:val="24"/>
-        </w:rPr>
-        <w:t>blinn-phong</w:t>
-      </w:r>
-      <w:proofErr w:type="spellEnd"/>
-      <w:r>
-        <w:rPr>
-          <w:sz w:val="24"/>
-          <w:szCs w:val="24"/>
-        </w:rPr>
-        <w:t xml:space="preserve"> shading off/on</w:t>
+        <w:t>E</w:t>
+      </w:r>
+      <w:r>
+        <w:rPr>
+          <w:sz w:val="24"/>
+          <w:szCs w:val="24"/>
+        </w:rPr>
+        <w:t xml:space="preserve"> – turn the grid on/off</w:t>
       </w:r>
     </w:p>
     <w:p>
@@ -1807,30 +1963,14 @@
           <w:sz w:val="24"/>
           <w:szCs w:val="24"/>
         </w:rPr>
-        <w:t>Out</w:t>
-      </w:r>
-      <w:r>
-        <w:rPr>
-          <w:b/>
-          <w:bCs/>
-          <w:sz w:val="24"/>
-          <w:szCs w:val="24"/>
-        </w:rPr>
-        <w:t xml:space="preserve"> – </w:t>
-      </w:r>
-      <w:r>
-        <w:rPr>
-          <w:sz w:val="24"/>
-          <w:szCs w:val="24"/>
-        </w:rPr>
-        <w:t xml:space="preserve">zoom </w:t>
-      </w:r>
-      <w:r>
-        <w:rPr>
-          <w:sz w:val="24"/>
-          <w:szCs w:val="24"/>
-        </w:rPr>
-        <w:t>out</w:t>
+        <w:t xml:space="preserve">Out – </w:t>
+      </w:r>
+      <w:r>
+        <w:rPr>
+          <w:sz w:val="24"/>
+          <w:szCs w:val="24"/>
+        </w:rPr>
+        <w:t>zoom out</w:t>
       </w:r>
     </w:p>
     <w:p>
@@ -1844,13 +1984,29 @@
     </w:p>
     <w:p>
       <w:pPr>
+        <w:jc w:val="both"/>
+        <w:rPr>
+          <w:sz w:val="24"/>
+          <w:szCs w:val="24"/>
+        </w:rPr>
+      </w:pPr>
+      <w:r>
+        <w:rPr>
+          <w:sz w:val="24"/>
+          <w:szCs w:val="24"/>
+        </w:rPr>
+        <w:t>It is strongly suggested to turn first four buttons on to see the true potential of the presented program. Then while operating with the mouse and zoom experiment with turning grid on and off to see how tessellation works.</w:t>
+      </w:r>
+    </w:p>
+    <w:p>
+      <w:pPr>
         <w:pStyle w:val="Heading1"/>
       </w:pPr>
-      <w:bookmarkStart w:id="2" w:name="_Toc38809639"/>
+      <w:bookmarkStart w:id="3" w:name="_Toc39066761"/>
       <w:r>
         <w:t>Terrain</w:t>
       </w:r>
-      <w:bookmarkEnd w:id="2"/>
+      <w:bookmarkEnd w:id="3"/>
     </w:p>
     <w:p>
       <w:pPr>
@@ -1865,7 +2021,35 @@
           <w:sz w:val="24"/>
           <w:szCs w:val="24"/>
         </w:rPr>
-        <w:t>At first stages of the development of this application, the terrain was generated with the use of height map. It gave very nice effect</w:t>
+        <w:t>At</w:t>
+      </w:r>
+      <w:r>
+        <w:rPr>
+          <w:sz w:val="24"/>
+          <w:szCs w:val="24"/>
+        </w:rPr>
+        <w:t xml:space="preserve"> the</w:t>
+      </w:r>
+      <w:r>
+        <w:rPr>
+          <w:sz w:val="24"/>
+          <w:szCs w:val="24"/>
+        </w:rPr>
+        <w:t xml:space="preserve"> first stage of the development of this application, the terrain was generated with the use of heightmap. It gave</w:t>
+      </w:r>
+      <w:r>
+        <w:rPr>
+          <w:sz w:val="24"/>
+          <w:szCs w:val="24"/>
+        </w:rPr>
+        <w:t xml:space="preserve"> a</w:t>
+      </w:r>
+      <w:r>
+        <w:rPr>
+          <w:sz w:val="24"/>
+          <w:szCs w:val="24"/>
+        </w:rPr>
+        <w:t xml:space="preserve"> very nice effect</w:t>
       </w:r>
       <w:r>
         <w:rPr>
@@ -1879,7 +2063,29 @@
           <w:sz w:val="24"/>
           <w:szCs w:val="24"/>
         </w:rPr>
-        <w:t xml:space="preserve"> but did not have much potential for improvement and colours looked flat and did not vary nicely. Within the further development stages, the procedural terrain generating technique was implemented.</w:t>
+        <w:t xml:space="preserve"> but did </w:t>
+      </w:r>
+      <w:r>
+        <w:rPr>
+          <w:sz w:val="24"/>
+          <w:szCs w:val="24"/>
+        </w:rPr>
+        <w:lastRenderedPageBreak/>
+        <w:t>not have much potential for improvement and</w:t>
+      </w:r>
+      <w:r>
+        <w:rPr>
+          <w:sz w:val="24"/>
+          <w:szCs w:val="24"/>
+        </w:rPr>
+        <w:t xml:space="preserve"> the</w:t>
+      </w:r>
+      <w:r>
+        <w:rPr>
+          <w:sz w:val="24"/>
+          <w:szCs w:val="24"/>
+        </w:rPr>
+        <w:t xml:space="preserve"> colours looked flat and did not vary nicely. Within the further development stages, the procedural terrain generating technique was implemented.</w:t>
       </w:r>
       <w:r>
         <w:rPr>
@@ -1895,33 +2101,23 @@
         </w:rPr>
         <w:t xml:space="preserve">is the one used by the program now and it utilizes </w:t>
       </w:r>
-      <w:proofErr w:type="spellStart"/>
-      <w:r>
-        <w:rPr>
-          <w:sz w:val="24"/>
-          <w:szCs w:val="24"/>
-        </w:rPr>
-        <w:t>perlin</w:t>
-      </w:r>
-      <w:proofErr w:type="spellEnd"/>
-      <w:r>
-        <w:rPr>
-          <w:sz w:val="24"/>
-          <w:szCs w:val="24"/>
-        </w:rPr>
-        <w:t xml:space="preserve"> noise function and makes all calculations on GPU to maintain potential. </w:t>
+      <w:r>
+        <w:rPr>
+          <w:sz w:val="24"/>
+          <w:szCs w:val="24"/>
+        </w:rPr>
+        <w:t xml:space="preserve">perlin noise function and makes all calculations on GPU to maintain potential. </w:t>
       </w:r>
     </w:p>
     <w:p>
       <w:pPr>
         <w:pStyle w:val="Heading2"/>
       </w:pPr>
-      <w:bookmarkStart w:id="3" w:name="_Toc38809640"/>
-      <w:r>
-        <w:lastRenderedPageBreak/>
+      <w:bookmarkStart w:id="4" w:name="_Toc39066762"/>
+      <w:r>
         <w:t>Grid</w:t>
       </w:r>
-      <w:bookmarkEnd w:id="3"/>
+      <w:bookmarkEnd w:id="4"/>
     </w:p>
     <w:p>
       <w:pPr>
@@ -1936,18 +2132,46 @@
           <w:sz w:val="24"/>
           <w:szCs w:val="24"/>
         </w:rPr>
-        <w:t>The initial grid is created with the use of terrain constructor included within the Terrain class. It specifies number of grids in width, height and a grid size. Increasing first two values lead to GPU lags. Therefore values given in the constructor in the final iteration of the program have numbers as they were at the beginning and are well balanced providing nice visual effect and not sweating the GPU at the same time.</w:t>
+        <w:t>The initial grid is created with the use of terrain constructor included within the Terrain class. It specifies</w:t>
+      </w:r>
+      <w:r>
+        <w:rPr>
+          <w:sz w:val="24"/>
+          <w:szCs w:val="24"/>
+        </w:rPr>
+        <w:t xml:space="preserve"> the</w:t>
+      </w:r>
+      <w:r>
+        <w:rPr>
+          <w:sz w:val="24"/>
+          <w:szCs w:val="24"/>
+        </w:rPr>
+        <w:t xml:space="preserve"> number of grids in width, height and grid size. Increasing</w:t>
+      </w:r>
+      <w:r>
+        <w:rPr>
+          <w:sz w:val="24"/>
+          <w:szCs w:val="24"/>
+        </w:rPr>
+        <w:t xml:space="preserve"> the</w:t>
+      </w:r>
+      <w:r>
+        <w:rPr>
+          <w:sz w:val="24"/>
+          <w:szCs w:val="24"/>
+        </w:rPr>
+        <w:t xml:space="preserve"> first two values lead to GPU lags. Therefore values given in the constructor in the final iteration of the program have numbers as they were at the beginning and are well balanced providing nice visual effect and not sweating the GPU at the same time.</w:t>
       </w:r>
     </w:p>
     <w:p>
       <w:pPr>
         <w:pStyle w:val="Heading2"/>
       </w:pPr>
-      <w:bookmarkStart w:id="4" w:name="_Toc38809641"/>
+      <w:bookmarkStart w:id="5" w:name="_Toc39066763"/>
       <w:r>
         <w:t>Heights</w:t>
       </w:r>
-      <w:bookmarkEnd w:id="4"/>
+      <w:bookmarkEnd w:id="5"/>
     </w:p>
     <w:p>
       <w:pPr>
@@ -1962,50 +2186,18 @@
           <w:sz w:val="24"/>
           <w:szCs w:val="24"/>
         </w:rPr>
-        <w:t xml:space="preserve">As mentioned before, all heights are generated procedurally. All calculations are done on GPU for better performance and are in the </w:t>
-      </w:r>
-      <w:proofErr w:type="spellStart"/>
-      <w:r>
-        <w:rPr>
-          <w:sz w:val="24"/>
-          <w:szCs w:val="24"/>
-        </w:rPr>
-        <w:t>tessEvaluationShader.tes</w:t>
-      </w:r>
-      <w:proofErr w:type="spellEnd"/>
-      <w:r>
-        <w:rPr>
-          <w:sz w:val="24"/>
-          <w:szCs w:val="24"/>
-        </w:rPr>
-        <w:t xml:space="preserve"> file. The whole process utilizes various functions to return the sum of noise functions. The great advantage of </w:t>
-      </w:r>
-      <w:proofErr w:type="spellStart"/>
-      <w:r>
-        <w:rPr>
-          <w:sz w:val="24"/>
-          <w:szCs w:val="24"/>
-        </w:rPr>
-        <w:t>perlin</w:t>
-      </w:r>
-      <w:proofErr w:type="spellEnd"/>
-      <w:r>
-        <w:rPr>
-          <w:sz w:val="24"/>
-          <w:szCs w:val="24"/>
-        </w:rPr>
-        <w:t xml:space="preserve"> noise is that it can easily be used for infinite terrain generation and gives a nice variety between generated terrains.</w:t>
+        <w:t>As mentioned before, all heights are generated procedurally. All calculations are done on GPU for better performance and are in the tessEvaluationShader.tes file. The whole process utilizes various functions to return the sum of noise functions. The great advantage of perlin noise is that it can easily be used for infinite terrain generation and gives a nice variety between generated terrains.</w:t>
       </w:r>
     </w:p>
     <w:p>
       <w:pPr>
         <w:pStyle w:val="Heading2"/>
       </w:pPr>
-      <w:bookmarkStart w:id="5" w:name="_Toc38809642"/>
+      <w:bookmarkStart w:id="6" w:name="_Toc39066764"/>
       <w:r>
         <w:t>Normals</w:t>
       </w:r>
-      <w:bookmarkEnd w:id="5"/>
+      <w:bookmarkEnd w:id="6"/>
     </w:p>
     <w:p>
       <w:pPr>
@@ -2020,39 +2212,23 @@
           <w:sz w:val="24"/>
           <w:szCs w:val="24"/>
         </w:rPr>
-        <w:t xml:space="preserve">Normals maths are also done in </w:t>
-      </w:r>
-      <w:proofErr w:type="spellStart"/>
-      <w:r>
-        <w:rPr>
-          <w:sz w:val="24"/>
-          <w:szCs w:val="24"/>
-        </w:rPr>
-        <w:t>tessEvaluationShader.tes</w:t>
-      </w:r>
-      <w:proofErr w:type="spellEnd"/>
-      <w:r>
-        <w:rPr>
-          <w:sz w:val="24"/>
-          <w:szCs w:val="24"/>
-        </w:rPr>
-        <w:t xml:space="preserve">. As the program makes use of </w:t>
-      </w:r>
-      <w:proofErr w:type="spellStart"/>
-      <w:r>
-        <w:rPr>
-          <w:sz w:val="24"/>
-          <w:szCs w:val="24"/>
-        </w:rPr>
-        <w:t>perlin</w:t>
-      </w:r>
-      <w:proofErr w:type="spellEnd"/>
-      <w:r>
-        <w:rPr>
-          <w:sz w:val="24"/>
-          <w:szCs w:val="24"/>
-        </w:rPr>
-        <w:t xml:space="preserve"> noise,</w:t>
+        <w:t>Normals in shader programming are incredibly useful technique which helps simulate real look of rendered objects and scenes. In this project every object consists of one of the most popular primitive objects in programming – triangles. By using normals or applying normal maps, objects look much more realistic and by a low cost bring more life to the scene which is usually one of the most valuable assets.</w:t>
+      </w:r>
+    </w:p>
+    <w:p>
+      <w:pPr>
+        <w:jc w:val="both"/>
+        <w:rPr>
+          <w:sz w:val="24"/>
+          <w:szCs w:val="24"/>
+        </w:rPr>
+      </w:pPr>
+      <w:r>
+        <w:rPr>
+          <w:sz w:val="24"/>
+          <w:szCs w:val="24"/>
+        </w:rPr>
+        <w:t>Normals maths are also done in tessEvaluationShader.tes. As the program makes use of perlin noise,</w:t>
       </w:r>
       <w:r>
         <w:rPr>
@@ -2066,34 +2242,18 @@
           <w:sz w:val="24"/>
           <w:szCs w:val="24"/>
         </w:rPr>
-        <w:t xml:space="preserve"> those calculations need </w:t>
-      </w:r>
-      <w:proofErr w:type="spellStart"/>
-      <w:r>
-        <w:rPr>
-          <w:sz w:val="24"/>
-          <w:szCs w:val="24"/>
-        </w:rPr>
-        <w:t>cycleOctaves</w:t>
-      </w:r>
-      <w:proofErr w:type="spellEnd"/>
-      <w:r>
-        <w:rPr>
-          <w:sz w:val="24"/>
-          <w:szCs w:val="24"/>
-        </w:rPr>
-        <w:t xml:space="preserve"> function to work. Octaves are essential for correct effect as they take multiple noise functions with different parameters and adds them together.</w:t>
+        <w:t xml:space="preserve"> those calculations need cycleOctaves function to work. Octaves are essential for correct effect as they take multiple noise functions with different parameters and adds them together.</w:t>
       </w:r>
     </w:p>
     <w:p>
       <w:pPr>
         <w:pStyle w:val="Heading2"/>
       </w:pPr>
-      <w:bookmarkStart w:id="6" w:name="_Toc38809643"/>
+      <w:bookmarkStart w:id="7" w:name="_Toc39066765"/>
       <w:r>
         <w:t>Colour/Texture</w:t>
       </w:r>
-      <w:bookmarkEnd w:id="6"/>
+      <w:bookmarkEnd w:id="7"/>
     </w:p>
     <w:p>
       <w:pPr>
@@ -2115,44 +2275,42 @@
           <w:sz w:val="24"/>
           <w:szCs w:val="24"/>
         </w:rPr>
-        <w:t xml:space="preserve"> This project utilizes the first option and multiple colours including: dark blue, blue, yellow, green, brown, </w:t>
-      </w:r>
-      <w:proofErr w:type="spellStart"/>
-      <w:r>
-        <w:rPr>
-          <w:sz w:val="24"/>
-          <w:szCs w:val="24"/>
-        </w:rPr>
-        <w:t>gr</w:t>
-      </w:r>
-      <w:r>
-        <w:rPr>
-          <w:sz w:val="24"/>
-          <w:szCs w:val="24"/>
-        </w:rPr>
-        <w:t>a</w:t>
-      </w:r>
-      <w:r>
-        <w:rPr>
-          <w:sz w:val="24"/>
-          <w:szCs w:val="24"/>
-        </w:rPr>
-        <w:t>y</w:t>
-      </w:r>
-      <w:proofErr w:type="spellEnd"/>
-      <w:r>
-        <w:rPr>
-          <w:sz w:val="24"/>
-          <w:szCs w:val="24"/>
-        </w:rPr>
-        <w:t xml:space="preserve"> and light blue for fog. Each colour is assigned to a different height</w:t>
-      </w:r>
-      <w:r>
-        <w:rPr>
-          <w:sz w:val="24"/>
-          <w:szCs w:val="24"/>
-        </w:rPr>
-        <w:t>. Colours next to each other mix with each other to give a sensation of fluent colour switch.</w:t>
+        <w:t xml:space="preserve"> This project utilizes the first option and multiple colours including dark blue, blue, yellow, green, brown, gr</w:t>
+      </w:r>
+      <w:r>
+        <w:rPr>
+          <w:sz w:val="24"/>
+          <w:szCs w:val="24"/>
+        </w:rPr>
+        <w:t>e</w:t>
+      </w:r>
+      <w:r>
+        <w:rPr>
+          <w:sz w:val="24"/>
+          <w:szCs w:val="24"/>
+        </w:rPr>
+        <w:t>y and light blue for fog. Each colour is assigned to a different height</w:t>
+      </w:r>
+      <w:r>
+        <w:rPr>
+          <w:sz w:val="24"/>
+          <w:szCs w:val="24"/>
+        </w:rPr>
+        <w:t>. Colours next to each other mix with each other to give a sensation of</w:t>
+      </w:r>
+      <w:r>
+        <w:rPr>
+          <w:sz w:val="24"/>
+          <w:szCs w:val="24"/>
+        </w:rPr>
+        <w:t xml:space="preserve"> a</w:t>
+      </w:r>
+      <w:r>
+        <w:rPr>
+          <w:sz w:val="24"/>
+          <w:szCs w:val="24"/>
+        </w:rPr>
+        <w:t xml:space="preserve"> fluent colour switch.</w:t>
       </w:r>
       <w:r>
         <w:rPr>
@@ -2166,23 +2324,56 @@
           <w:sz w:val="24"/>
           <w:szCs w:val="24"/>
         </w:rPr>
-        <w:t xml:space="preserve">of implementing the height dependant colours was to tune each </w:t>
-      </w:r>
-      <w:proofErr w:type="spellStart"/>
-      <w:r>
-        <w:rPr>
-          <w:sz w:val="24"/>
-          <w:szCs w:val="24"/>
-        </w:rPr>
-        <w:t>smoothstep</w:t>
-      </w:r>
-      <w:proofErr w:type="spellEnd"/>
-      <w:r>
-        <w:rPr>
-          <w:sz w:val="24"/>
-          <w:szCs w:val="24"/>
-        </w:rPr>
-        <w:t xml:space="preserve"> value to receive nice, fluent colour transitions.</w:t>
+        <w:t>of implementing the height dependant colours was to tune each smoothstep value to receive nice, fluent colour transitions.</w:t>
+      </w:r>
+      <w:r>
+        <w:rPr>
+          <w:sz w:val="24"/>
+          <w:szCs w:val="24"/>
+        </w:rPr>
+        <w:t xml:space="preserve"> I</w:t>
+      </w:r>
+      <w:r>
+        <w:rPr>
+          <w:sz w:val="24"/>
+          <w:szCs w:val="24"/>
+        </w:rPr>
+        <w:t>n lowest parts of the scene</w:t>
+      </w:r>
+      <w:r>
+        <w:rPr>
+          <w:sz w:val="24"/>
+          <w:szCs w:val="24"/>
+        </w:rPr>
+        <w:t xml:space="preserve"> there is dark blue colour</w:t>
+      </w:r>
+      <w:r>
+        <w:rPr>
+          <w:sz w:val="24"/>
+          <w:szCs w:val="24"/>
+        </w:rPr>
+        <w:t xml:space="preserve"> simulating the depth of the water while upper parts, close to the land are much brighter. Yellow colour simulates sand on the beach and in lowest parts </w:t>
+      </w:r>
+      <w:r>
+        <w:rPr>
+          <w:sz w:val="24"/>
+          <w:szCs w:val="24"/>
+        </w:rPr>
+        <w:t xml:space="preserve">of </w:t>
+      </w:r>
+      <w:r>
+        <w:rPr>
+          <w:sz w:val="24"/>
+          <w:szCs w:val="24"/>
+        </w:rPr>
+        <w:t>the ground. Climbing higher</w:t>
+      </w:r>
+      <w:r>
+        <w:rPr>
+          <w:sz w:val="24"/>
+          <w:szCs w:val="24"/>
+        </w:rPr>
+        <w:t>, biggest part of the ground is coloured with lively, intense green. After smoothly switching to pale green, tops of the mountains are grey. This simulates rocks and snow.</w:t>
       </w:r>
     </w:p>
     <w:p>
@@ -2196,6 +2387,7 @@
           <w:sz w:val="24"/>
           <w:szCs w:val="24"/>
         </w:rPr>
+        <w:lastRenderedPageBreak/>
         <w:drawing>
           <wp:inline distT="0" distB="0" distL="0" distR="0" wp14:anchorId="7AEEE87C" wp14:editId="65EC71E3">
             <wp:extent cx="5724525" cy="2162175"/>
@@ -2274,11 +2466,11 @@
       <w:pPr>
         <w:pStyle w:val="Heading2"/>
       </w:pPr>
-      <w:bookmarkStart w:id="7" w:name="_Toc38809644"/>
+      <w:bookmarkStart w:id="8" w:name="_Toc39066766"/>
       <w:r>
         <w:t>Lighting</w:t>
       </w:r>
-      <w:bookmarkEnd w:id="7"/>
+      <w:bookmarkEnd w:id="8"/>
     </w:p>
     <w:p>
       <w:pPr>
@@ -2300,77 +2492,21 @@
           <w:sz w:val="24"/>
           <w:szCs w:val="24"/>
         </w:rPr>
-        <w:t xml:space="preserve"> The default one is the usual </w:t>
-      </w:r>
-      <w:proofErr w:type="spellStart"/>
-      <w:r>
-        <w:rPr>
-          <w:sz w:val="24"/>
-          <w:szCs w:val="24"/>
-        </w:rPr>
-        <w:t>phong</w:t>
-      </w:r>
-      <w:proofErr w:type="spellEnd"/>
-      <w:r>
-        <w:rPr>
-          <w:sz w:val="24"/>
-          <w:szCs w:val="24"/>
-        </w:rPr>
-        <w:t xml:space="preserve"> reflection. After pressing B, it is possible to switch to much nicer are more realistic </w:t>
-      </w:r>
-      <w:proofErr w:type="spellStart"/>
-      <w:r>
-        <w:rPr>
-          <w:sz w:val="24"/>
-          <w:szCs w:val="24"/>
-        </w:rPr>
-        <w:t>blinn-phong</w:t>
-      </w:r>
-      <w:proofErr w:type="spellEnd"/>
-      <w:r>
-        <w:rPr>
-          <w:sz w:val="24"/>
-          <w:szCs w:val="24"/>
-        </w:rPr>
-        <w:t>.</w:t>
-      </w:r>
-      <w:r>
-        <w:rPr>
-          <w:sz w:val="24"/>
-          <w:szCs w:val="24"/>
-        </w:rPr>
-        <w:t xml:space="preserve"> Lightning calculations are performed in </w:t>
-      </w:r>
-      <w:proofErr w:type="spellStart"/>
-      <w:r>
-        <w:rPr>
-          <w:sz w:val="24"/>
-          <w:szCs w:val="24"/>
-        </w:rPr>
-        <w:t>plainFrag.fs</w:t>
-      </w:r>
-      <w:proofErr w:type="spellEnd"/>
-      <w:r>
-        <w:rPr>
-          <w:sz w:val="24"/>
-          <w:szCs w:val="24"/>
-        </w:rPr>
-        <w:t xml:space="preserve"> file.</w:t>
-      </w:r>
-      <w:r>
-        <w:rPr>
-          <w:sz w:val="24"/>
-          <w:szCs w:val="24"/>
-        </w:rPr>
-        <w:t xml:space="preserve"> Switching between different </w:t>
-      </w:r>
-      <w:r>
-        <w:rPr>
-          <w:sz w:val="24"/>
-          <w:szCs w:val="24"/>
-        </w:rPr>
-        <w:lastRenderedPageBreak/>
-        <w:t>lightning profiles is possible thanks to performing essential calculations separately and passing the lightning state by a uniform straight to the fragment shader file.</w:t>
+        <w:t xml:space="preserve"> The default one is the usual phong reflection. After pressing B, it is possible to switch to much nicer are more realistic blinn-phong.</w:t>
+      </w:r>
+      <w:r>
+        <w:rPr>
+          <w:sz w:val="24"/>
+          <w:szCs w:val="24"/>
+        </w:rPr>
+        <w:t xml:space="preserve"> Lightning calculations are performed in plainFrag.fs file.</w:t>
+      </w:r>
+      <w:r>
+        <w:rPr>
+          <w:sz w:val="24"/>
+          <w:szCs w:val="24"/>
+        </w:rPr>
+        <w:t xml:space="preserve"> Switching between different lightning profiles is possible thanks to performing essential calculations separately and passing the lightning state by a uniform straight to the fragment shader file.</w:t>
       </w:r>
     </w:p>
     <w:p>
@@ -2462,11 +2598,11 @@
       <w:pPr>
         <w:pStyle w:val="Heading2"/>
       </w:pPr>
-      <w:bookmarkStart w:id="8" w:name="_Toc38809645"/>
+      <w:bookmarkStart w:id="9" w:name="_Toc39066767"/>
       <w:r>
         <w:t>Fog</w:t>
       </w:r>
-      <w:bookmarkEnd w:id="8"/>
+      <w:bookmarkEnd w:id="9"/>
     </w:p>
     <w:p>
       <w:pPr>
@@ -2516,23 +2652,7 @@
           <w:sz w:val="24"/>
           <w:szCs w:val="24"/>
         </w:rPr>
-        <w:t xml:space="preserve"> This effect is strictly dependant on the distance of the terrain from the camera. The further the terrain is, the stronger the fade is. As for every other mechanic, this one also requires essential calculations to be performed correctly. In the code, they are placed in </w:t>
-      </w:r>
-      <w:proofErr w:type="spellStart"/>
-      <w:r>
-        <w:rPr>
-          <w:sz w:val="24"/>
-          <w:szCs w:val="24"/>
-        </w:rPr>
-        <w:t>tessEvaluationShader.tes</w:t>
-      </w:r>
-      <w:proofErr w:type="spellEnd"/>
-      <w:r>
-        <w:rPr>
-          <w:sz w:val="24"/>
-          <w:szCs w:val="24"/>
-        </w:rPr>
-        <w:t xml:space="preserve"> file and the visibility value is later passed to fragment shader.</w:t>
+        <w:t xml:space="preserve"> This effect is strictly dependant on the distance of the terrain from the camera. The further the terrain is, the stronger the fade is. As for every other mechanic, this one also requires essential calculations to be performed correctly. In the code, they are placed in tessEvaluationShader.tes file and the visibility value is later passed to fragment shader.</w:t>
       </w:r>
     </w:p>
     <w:p>
@@ -2546,6 +2666,7 @@
           <w:sz w:val="24"/>
           <w:szCs w:val="24"/>
         </w:rPr>
+        <w:lastRenderedPageBreak/>
         <w:drawing>
           <wp:inline distT="0" distB="0" distL="0" distR="0" wp14:anchorId="7D194616" wp14:editId="7DC11195">
             <wp:extent cx="5394960" cy="1005840"/>
@@ -2624,11 +2745,11 @@
       <w:pPr>
         <w:pStyle w:val="Heading1"/>
       </w:pPr>
-      <w:bookmarkStart w:id="9" w:name="_Toc38809646"/>
+      <w:bookmarkStart w:id="10" w:name="_Toc39066768"/>
       <w:r>
         <w:t>Level Of Detail</w:t>
       </w:r>
-      <w:bookmarkEnd w:id="9"/>
+      <w:bookmarkEnd w:id="10"/>
     </w:p>
     <w:p>
       <w:pPr>
@@ -2643,20 +2764,60 @@
           <w:sz w:val="24"/>
           <w:szCs w:val="24"/>
         </w:rPr>
-        <w:t>Level Of Detail (LOD) is often called tessellation. This is incredibly powerful technique which helps with utilizing performance of GPU in best possible way. Once implemented and tuned correctly, it makes sure that the number of vertices of the object decreases as they are further away from the camera. If adjusted correctly it will be impossible to tell that this is working but the number of displayed elements will be hugely decreased, therefore saving a lot of GPU memory. Within this there are three stages, from which two are programmable: Tessellation Control Shader, Primitive Generator and Tessellation Evaluation Shader (first and third are programmable).</w:t>
+        <w:t>Level Of Detail (LOD) is often called tessellation. This is</w:t>
+      </w:r>
+      <w:r>
+        <w:rPr>
+          <w:sz w:val="24"/>
+          <w:szCs w:val="24"/>
+        </w:rPr>
+        <w:t xml:space="preserve"> an</w:t>
+      </w:r>
+      <w:r>
+        <w:rPr>
+          <w:sz w:val="24"/>
+          <w:szCs w:val="24"/>
+        </w:rPr>
+        <w:t xml:space="preserve"> incredibly powerful technique which helps with utilizing</w:t>
+      </w:r>
+      <w:r>
+        <w:rPr>
+          <w:sz w:val="24"/>
+          <w:szCs w:val="24"/>
+        </w:rPr>
+        <w:t xml:space="preserve"> the</w:t>
+      </w:r>
+      <w:r>
+        <w:rPr>
+          <w:sz w:val="24"/>
+          <w:szCs w:val="24"/>
+        </w:rPr>
+        <w:t xml:space="preserve"> performance of GPU in</w:t>
+      </w:r>
+      <w:r>
+        <w:rPr>
+          <w:sz w:val="24"/>
+          <w:szCs w:val="24"/>
+        </w:rPr>
+        <w:t xml:space="preserve"> the</w:t>
+      </w:r>
+      <w:r>
+        <w:rPr>
+          <w:sz w:val="24"/>
+          <w:szCs w:val="24"/>
+        </w:rPr>
+        <w:t xml:space="preserve"> best possible way. Once implemented and tuned correctly, it makes sure that the number of vertices of the object decreases as they are further away from the camera. If adjusted correctly it will be impossible to tell that this is working but the number of displayed elements will be hugely decreased, therefore saving a lot of GPU memory. Within this there are three stages, from which two are programmable: Tessellation Control Shader, Primitive Generator and Tessellation Evaluation Shader (first and third are programmable).</w:t>
       </w:r>
     </w:p>
     <w:p>
       <w:pPr>
         <w:pStyle w:val="Heading2"/>
       </w:pPr>
-      <w:bookmarkStart w:id="10" w:name="_Toc38809647"/>
-      <w:proofErr w:type="spellStart"/>
+      <w:bookmarkStart w:id="11" w:name="_Toc39066769"/>
       <w:r>
         <w:t>TessControlShader</w:t>
       </w:r>
-      <w:bookmarkEnd w:id="10"/>
-      <w:proofErr w:type="spellEnd"/>
+      <w:bookmarkEnd w:id="11"/>
     </w:p>
     <w:p>
       <w:pPr>
@@ -2671,30 +2832,49 @@
           <w:sz w:val="24"/>
           <w:szCs w:val="24"/>
         </w:rPr>
-        <w:t xml:space="preserve">As the first programmable part of tessellation process, Tessellation Control Shader file uses </w:t>
-      </w:r>
-      <w:proofErr w:type="spellStart"/>
-      <w:r>
-        <w:rPr>
-          <w:sz w:val="24"/>
-          <w:szCs w:val="24"/>
-        </w:rPr>
-        <w:t>GetTessLevel</w:t>
-      </w:r>
-      <w:proofErr w:type="spellEnd"/>
-      <w:r>
-        <w:rPr>
-          <w:sz w:val="24"/>
-          <w:szCs w:val="24"/>
-        </w:rPr>
-        <w:t xml:space="preserve"> function to return the varying tessellation level parameter. This is later used to calculate </w:t>
-      </w:r>
-      <w:r>
-        <w:rPr>
-          <w:sz w:val="24"/>
-          <w:szCs w:val="24"/>
-        </w:rPr>
-        <w:t>the tessellation level based on the distances between camera and the vertex.</w:t>
+        <w:t>As the first programmable part of</w:t>
+      </w:r>
+      <w:r>
+        <w:rPr>
+          <w:sz w:val="24"/>
+          <w:szCs w:val="24"/>
+        </w:rPr>
+        <w:t xml:space="preserve"> the</w:t>
+      </w:r>
+      <w:r>
+        <w:rPr>
+          <w:sz w:val="24"/>
+          <w:szCs w:val="24"/>
+        </w:rPr>
+        <w:t xml:space="preserve"> tessellation process, Tessellation Control Shader file uses GetTessLevel function to return the varying tessellation level parameter. This is later used to calculate </w:t>
+      </w:r>
+      <w:r>
+        <w:rPr>
+          <w:sz w:val="24"/>
+          <w:szCs w:val="24"/>
+        </w:rPr>
+        <w:t>the tessellation level based on the distances between</w:t>
+      </w:r>
+      <w:r>
+        <w:rPr>
+          <w:sz w:val="24"/>
+          <w:szCs w:val="24"/>
+        </w:rPr>
+        <w:t xml:space="preserve"> the</w:t>
+      </w:r>
+      <w:r>
+        <w:rPr>
+          <w:sz w:val="24"/>
+          <w:szCs w:val="24"/>
+        </w:rPr>
+        <w:t xml:space="preserve"> camera and the vertex.</w:t>
+      </w:r>
+      <w:r>
+        <w:rPr>
+          <w:sz w:val="24"/>
+          <w:szCs w:val="24"/>
+        </w:rPr>
+        <w:t xml:space="preserve"> There is not much more happening in this file as everything else there is passed further through the shader pipeline.</w:t>
       </w:r>
     </w:p>
     <w:p>
@@ -2708,7 +2888,6 @@
           <w:sz w:val="24"/>
           <w:szCs w:val="24"/>
         </w:rPr>
-        <w:lastRenderedPageBreak/>
         <w:drawing>
           <wp:inline distT="0" distB="0" distL="0" distR="0" wp14:anchorId="7D9B1F50" wp14:editId="371D61A9">
             <wp:extent cx="4419600" cy="3333750"/>
@@ -2776,15 +2955,7 @@
         </w:r>
       </w:fldSimple>
       <w:r>
-        <w:t xml:space="preserve">. </w:t>
-      </w:r>
-      <w:proofErr w:type="spellStart"/>
-      <w:r>
-        <w:t>GetTessLevel</w:t>
-      </w:r>
-      <w:proofErr w:type="spellEnd"/>
-      <w:r>
-        <w:t xml:space="preserve"> function</w:t>
+        <w:t>. GetTessLevel function</w:t>
       </w:r>
     </w:p>
     <w:p>
@@ -2796,6 +2967,7 @@
         <w:rPr>
           <w:noProof/>
         </w:rPr>
+        <w:lastRenderedPageBreak/>
         <w:drawing>
           <wp:inline distT="0" distB="0" distL="0" distR="0" wp14:anchorId="795A74B0" wp14:editId="39B5DD12">
             <wp:extent cx="5724525" cy="962025"/>
@@ -2870,13 +3042,11 @@
       <w:pPr>
         <w:pStyle w:val="Heading2"/>
       </w:pPr>
-      <w:bookmarkStart w:id="11" w:name="_Toc38809648"/>
-      <w:proofErr w:type="spellStart"/>
+      <w:bookmarkStart w:id="12" w:name="_Toc39066770"/>
       <w:r>
         <w:t>TessEvaluationShader</w:t>
       </w:r>
-      <w:bookmarkEnd w:id="11"/>
-      <w:proofErr w:type="spellEnd"/>
+      <w:bookmarkEnd w:id="12"/>
     </w:p>
     <w:p>
       <w:pPr>
@@ -2893,16 +3063,157 @@
         </w:rPr>
         <w:t>This file is where all the magic happens as all transforms are performed here.</w:t>
       </w:r>
+      <w:r>
+        <w:rPr>
+          <w:sz w:val="24"/>
+          <w:szCs w:val="24"/>
+        </w:rPr>
+        <w:t xml:space="preserve"> There are two very important functions implemented called interpolate2D and interpolate3D for linear interpolation. Within this assessment</w:t>
+      </w:r>
+      <w:r>
+        <w:rPr>
+          <w:sz w:val="24"/>
+          <w:szCs w:val="24"/>
+        </w:rPr>
+        <w:t>,</w:t>
+      </w:r>
+      <w:r>
+        <w:rPr>
+          <w:sz w:val="24"/>
+          <w:szCs w:val="24"/>
+        </w:rPr>
+        <w:t xml:space="preserve"> only the second function is used as everything on the scene is 3D. As mentioned above, there are some other functions </w:t>
+      </w:r>
+      <w:r>
+        <w:rPr>
+          <w:sz w:val="24"/>
+          <w:szCs w:val="24"/>
+        </w:rPr>
+        <w:t>responsible for the terrain generation. Those functions are called: hash, snoise and cycleOctaves. They are responsible for essential calculations to create the terrain without using the height map</w:t>
+      </w:r>
+      <w:r>
+        <w:rPr>
+          <w:sz w:val="24"/>
+          <w:szCs w:val="24"/>
+        </w:rPr>
+        <w:t xml:space="preserve"> and thanks to their construction it is easy to </w:t>
+      </w:r>
+      <w:r>
+        <w:rPr>
+          <w:sz w:val="24"/>
+          <w:szCs w:val="24"/>
+        </w:rPr>
+        <w:t xml:space="preserve">adjust values as needed. There are four key values that have </w:t>
+      </w:r>
+      <w:r>
+        <w:rPr>
+          <w:sz w:val="24"/>
+          <w:szCs w:val="24"/>
+        </w:rPr>
+        <w:t xml:space="preserve">the </w:t>
+      </w:r>
+      <w:r>
+        <w:rPr>
+          <w:sz w:val="24"/>
+          <w:szCs w:val="24"/>
+        </w:rPr>
+        <w:t>biggest influence on how the terrain looks: total, maxAmplitude, amplitude and frequency.</w:t>
+      </w:r>
+    </w:p>
+    <w:p>
+      <w:pPr>
+        <w:keepNext/>
+        <w:jc w:val="center"/>
+      </w:pPr>
+      <w:r>
+        <w:rPr>
+          <w:noProof/>
+          <w:sz w:val="24"/>
+          <w:szCs w:val="24"/>
+        </w:rPr>
+        <w:drawing>
+          <wp:inline distT="0" distB="0" distL="0" distR="0" wp14:anchorId="28A343C2" wp14:editId="71EC2462">
+            <wp:extent cx="2876550" cy="1171575"/>
+            <wp:effectExtent l="0" t="0" r="0" b="9525"/>
+            <wp:docPr id="6" name="Picture 6"/>
+            <wp:cNvGraphicFramePr>
+              <a:graphicFrameLocks xmlns:a="http://schemas.openxmlformats.org/drawingml/2006/main" noChangeAspect="1"/>
+            </wp:cNvGraphicFramePr>
+            <a:graphic xmlns:a="http://schemas.openxmlformats.org/drawingml/2006/main">
+              <a:graphicData uri="http://schemas.openxmlformats.org/drawingml/2006/picture">
+                <pic:pic xmlns:pic="http://schemas.openxmlformats.org/drawingml/2006/picture">
+                  <pic:nvPicPr>
+                    <pic:cNvPr id="0" name="Picture 1"/>
+                    <pic:cNvPicPr>
+                      <a:picLocks noChangeAspect="1" noChangeArrowheads="1"/>
+                    </pic:cNvPicPr>
+                  </pic:nvPicPr>
+                  <pic:blipFill>
+                    <a:blip r:embed="rId11">
+                      <a:extLst>
+                        <a:ext uri="{28A0092B-C50C-407E-A947-70E740481C1C}">
+                          <a14:useLocalDpi xmlns:a14="http://schemas.microsoft.com/office/drawing/2010/main" val="0"/>
+                        </a:ext>
+                      </a:extLst>
+                    </a:blip>
+                    <a:srcRect/>
+                    <a:stretch>
+                      <a:fillRect/>
+                    </a:stretch>
+                  </pic:blipFill>
+                  <pic:spPr bwMode="auto">
+                    <a:xfrm>
+                      <a:off x="0" y="0"/>
+                      <a:ext cx="2876550" cy="1171575"/>
+                    </a:xfrm>
+                    <a:prstGeom prst="rect">
+                      <a:avLst/>
+                    </a:prstGeom>
+                    <a:noFill/>
+                    <a:ln>
+                      <a:noFill/>
+                    </a:ln>
+                  </pic:spPr>
+                </pic:pic>
+              </a:graphicData>
+            </a:graphic>
+          </wp:inline>
+        </w:drawing>
+      </w:r>
+    </w:p>
+    <w:p>
+      <w:pPr>
+        <w:pStyle w:val="Caption"/>
+        <w:jc w:val="center"/>
+        <w:rPr>
+          <w:sz w:val="24"/>
+          <w:szCs w:val="24"/>
+        </w:rPr>
+      </w:pPr>
+      <w:r>
+        <w:t xml:space="preserve">Fig. </w:t>
+      </w:r>
+      <w:fldSimple w:instr=" SEQ Fig. \* ARABIC ">
+        <w:r>
+          <w:rPr>
+            <w:noProof/>
+          </w:rPr>
+          <w:t>6</w:t>
+        </w:r>
+      </w:fldSimple>
+      <w:r>
+        <w:t>. Tunable terrain values</w:t>
+      </w:r>
     </w:p>
     <w:p>
       <w:pPr>
         <w:pStyle w:val="Heading1"/>
       </w:pPr>
-      <w:bookmarkStart w:id="12" w:name="_Toc38809649"/>
+      <w:bookmarkStart w:id="13" w:name="_Toc39066771"/>
       <w:r>
         <w:t>Shadows</w:t>
       </w:r>
-      <w:bookmarkEnd w:id="12"/>
+      <w:bookmarkEnd w:id="13"/>
     </w:p>
     <w:p>
       <w:pPr>
@@ -2912,37 +3223,433 @@
           <w:szCs w:val="24"/>
         </w:rPr>
       </w:pPr>
-    </w:p>
-    <w:p>
-      <w:pPr>
-        <w:pStyle w:val="Heading2"/>
-      </w:pPr>
-      <w:bookmarkStart w:id="13" w:name="_Toc38809650"/>
-      <w:r>
-        <w:t>Light set-up</w:t>
-      </w:r>
-      <w:bookmarkEnd w:id="13"/>
-    </w:p>
-    <w:p>
-      <w:pPr>
-        <w:jc w:val="both"/>
-        <w:rPr>
-          <w:sz w:val="24"/>
-          <w:szCs w:val="24"/>
-        </w:rPr>
-      </w:pPr>
+      <w:r>
+        <w:rPr>
+          <w:sz w:val="24"/>
+          <w:szCs w:val="24"/>
+        </w:rPr>
+        <w:t>Shadows were one of the hardest assets to implement.</w:t>
+      </w:r>
+      <w:r>
+        <w:rPr>
+          <w:sz w:val="24"/>
+          <w:szCs w:val="24"/>
+        </w:rPr>
+        <w:t xml:space="preserve"> The most popular way of implementing them is by creating a shadow map to the texture.</w:t>
+      </w:r>
+      <w:r>
+        <w:rPr>
+          <w:sz w:val="24"/>
+          <w:szCs w:val="24"/>
+        </w:rPr>
+        <w:t xml:space="preserve"> They require shadow specific calculations and a calcShadow function as well as many adjustments to the Source.cpp file. First of all, there was a need to implement a light with a direction where it would point and complete calculations for lightView and lightSpaceMatrix. Then, the results needed to be passed to the shader pipeline via uniform.</w:t>
+      </w:r>
+      <w:r>
+        <w:rPr>
+          <w:sz w:val="24"/>
+          <w:szCs w:val="24"/>
+        </w:rPr>
+        <w:t xml:space="preserve"> </w:t>
+      </w:r>
+      <w:r>
+        <w:rPr>
+          <w:sz w:val="24"/>
+          <w:szCs w:val="24"/>
+        </w:rPr>
+        <w:t>After that, by using the calculated matrix and function implemented to plainFrag.fs file, the shadow could be created and applied to the texture.</w:t>
+      </w:r>
+      <w:r>
+        <w:rPr>
+          <w:sz w:val="24"/>
+          <w:szCs w:val="24"/>
+        </w:rPr>
+        <w:t xml:space="preserve"> Like colours, shadows can also be dependant on the height. If lines 94-97 were uncommented, shadows would not appear below water level.</w:t>
+      </w:r>
       <w:bookmarkStart w:id="14" w:name="_GoBack"/>
       <w:bookmarkEnd w:id="14"/>
     </w:p>
     <w:p>
       <w:pPr>
+        <w:keepNext/>
+        <w:jc w:val="center"/>
+      </w:pPr>
+      <w:r>
+        <w:rPr>
+          <w:noProof/>
+          <w:sz w:val="24"/>
+          <w:szCs w:val="24"/>
+        </w:rPr>
+        <w:lastRenderedPageBreak/>
+        <w:drawing>
+          <wp:inline distT="0" distB="0" distL="0" distR="0" wp14:anchorId="2D2CC15E" wp14:editId="07B937C0">
+            <wp:extent cx="5724525" cy="1704975"/>
+            <wp:effectExtent l="0" t="0" r="9525" b="9525"/>
+            <wp:docPr id="9" name="Picture 9"/>
+            <wp:cNvGraphicFramePr>
+              <a:graphicFrameLocks xmlns:a="http://schemas.openxmlformats.org/drawingml/2006/main" noChangeAspect="1"/>
+            </wp:cNvGraphicFramePr>
+            <a:graphic xmlns:a="http://schemas.openxmlformats.org/drawingml/2006/main">
+              <a:graphicData uri="http://schemas.openxmlformats.org/drawingml/2006/picture">
+                <pic:pic xmlns:pic="http://schemas.openxmlformats.org/drawingml/2006/picture">
+                  <pic:nvPicPr>
+                    <pic:cNvPr id="0" name="Picture 4"/>
+                    <pic:cNvPicPr>
+                      <a:picLocks noChangeAspect="1" noChangeArrowheads="1"/>
+                    </pic:cNvPicPr>
+                  </pic:nvPicPr>
+                  <pic:blipFill>
+                    <a:blip r:embed="rId12">
+                      <a:extLst>
+                        <a:ext uri="{28A0092B-C50C-407E-A947-70E740481C1C}">
+                          <a14:useLocalDpi xmlns:a14="http://schemas.microsoft.com/office/drawing/2010/main" val="0"/>
+                        </a:ext>
+                      </a:extLst>
+                    </a:blip>
+                    <a:srcRect/>
+                    <a:stretch>
+                      <a:fillRect/>
+                    </a:stretch>
+                  </pic:blipFill>
+                  <pic:spPr bwMode="auto">
+                    <a:xfrm>
+                      <a:off x="0" y="0"/>
+                      <a:ext cx="5724525" cy="1704975"/>
+                    </a:xfrm>
+                    <a:prstGeom prst="rect">
+                      <a:avLst/>
+                    </a:prstGeom>
+                    <a:noFill/>
+                    <a:ln>
+                      <a:noFill/>
+                    </a:ln>
+                  </pic:spPr>
+                </pic:pic>
+              </a:graphicData>
+            </a:graphic>
+          </wp:inline>
+        </w:drawing>
+      </w:r>
+    </w:p>
+    <w:p>
+      <w:pPr>
+        <w:pStyle w:val="Caption"/>
+        <w:jc w:val="center"/>
+        <w:rPr>
+          <w:sz w:val="24"/>
+          <w:szCs w:val="24"/>
+        </w:rPr>
+      </w:pPr>
+      <w:r>
+        <w:t xml:space="preserve">Fig. </w:t>
+      </w:r>
+      <w:fldSimple w:instr=" SEQ Fig. \* ARABIC ">
+        <w:r>
+          <w:rPr>
+            <w:noProof/>
+          </w:rPr>
+          <w:t>7</w:t>
+        </w:r>
+      </w:fldSimple>
+      <w:r>
+        <w:t>. Shadow final calculations</w:t>
+      </w:r>
+    </w:p>
+    <w:p>
+      <w:pPr>
+        <w:jc w:val="both"/>
+        <w:rPr>
+          <w:sz w:val="24"/>
+          <w:szCs w:val="24"/>
+        </w:rPr>
+      </w:pPr>
+      <w:r>
+        <w:rPr>
+          <w:sz w:val="24"/>
+          <w:szCs w:val="24"/>
+        </w:rPr>
+        <w:t>The issue of not having shadows on edges of the terrain was fixing by adjusting the ortho_size value from 250 to 350.</w:t>
+      </w:r>
+    </w:p>
+    <w:p>
+      <w:pPr>
         <w:pStyle w:val="Heading2"/>
       </w:pPr>
-      <w:bookmarkStart w:id="15" w:name="_Toc38809651"/>
+      <w:bookmarkStart w:id="15" w:name="_Toc39066772"/>
+      <w:r>
+        <w:t>Light set-up</w:t>
+      </w:r>
+      <w:bookmarkEnd w:id="15"/>
+    </w:p>
+    <w:p>
+      <w:pPr>
+        <w:jc w:val="both"/>
+        <w:rPr>
+          <w:sz w:val="24"/>
+          <w:szCs w:val="24"/>
+        </w:rPr>
+      </w:pPr>
+      <w:r>
+        <w:rPr>
+          <w:sz w:val="24"/>
+          <w:szCs w:val="24"/>
+        </w:rPr>
+        <w:t xml:space="preserve">There are many different kinds of light and ways of implementing them in shader programming. What they usually have in common is that for best quality they require a combination of three types of lighting, ambient, diffuse and specular. First is even around the whole scene, second simulates the directional impact of the light and the object and the last adds realism by simulating the shiny dot that appears in real life on smooth surfaces. [2] </w:t>
+      </w:r>
+    </w:p>
+    <w:p>
+      <w:pPr>
+        <w:jc w:val="both"/>
+        <w:rPr>
+          <w:sz w:val="24"/>
+          <w:szCs w:val="24"/>
+        </w:rPr>
+      </w:pPr>
+      <w:r>
+        <w:rPr>
+          <w:sz w:val="24"/>
+          <w:szCs w:val="24"/>
+        </w:rPr>
+        <w:t xml:space="preserve">The </w:t>
+      </w:r>
+      <w:r>
+        <w:rPr>
+          <w:sz w:val="24"/>
+          <w:szCs w:val="24"/>
+        </w:rPr>
+        <w:t>light</w:t>
+      </w:r>
+      <w:r>
+        <w:rPr>
+          <w:sz w:val="24"/>
+          <w:szCs w:val="24"/>
+        </w:rPr>
+        <w:t xml:space="preserve"> in the project and its parameters</w:t>
+      </w:r>
+      <w:r>
+        <w:rPr>
+          <w:sz w:val="24"/>
+          <w:szCs w:val="24"/>
+        </w:rPr>
+        <w:t xml:space="preserve"> </w:t>
+      </w:r>
+      <w:r>
+        <w:rPr>
+          <w:sz w:val="24"/>
+          <w:szCs w:val="24"/>
+        </w:rPr>
+        <w:t>are</w:t>
+      </w:r>
+      <w:r>
+        <w:rPr>
+          <w:sz w:val="24"/>
+          <w:szCs w:val="24"/>
+        </w:rPr>
+        <w:t xml:space="preserve"> set in the Source.cpp file</w:t>
+      </w:r>
+      <w:r>
+        <w:rPr>
+          <w:sz w:val="24"/>
+          <w:szCs w:val="24"/>
+        </w:rPr>
+        <w:t xml:space="preserve">. </w:t>
+      </w:r>
+      <w:r>
+        <w:rPr>
+          <w:sz w:val="24"/>
+          <w:szCs w:val="24"/>
+        </w:rPr>
+        <w:t>It includes</w:t>
+      </w:r>
+      <w:r>
+        <w:rPr>
+          <w:sz w:val="24"/>
+          <w:szCs w:val="24"/>
+        </w:rPr>
+        <w:t xml:space="preserve"> a</w:t>
+      </w:r>
+      <w:r>
+        <w:rPr>
+          <w:sz w:val="24"/>
+          <w:szCs w:val="24"/>
+        </w:rPr>
+        <w:t xml:space="preserve"> light position, direction where the light points. Those two parameters are processed into the light view and later into the light space matrix.</w:t>
+      </w:r>
+    </w:p>
+    <w:p>
+      <w:pPr>
+        <w:keepNext/>
+        <w:jc w:val="center"/>
+      </w:pPr>
+      <w:r>
+        <w:rPr>
+          <w:noProof/>
+          <w:sz w:val="24"/>
+          <w:szCs w:val="24"/>
+        </w:rPr>
+        <w:drawing>
+          <wp:inline distT="0" distB="0" distL="0" distR="0" wp14:anchorId="1B9ED67B" wp14:editId="3796E089">
+            <wp:extent cx="5724525" cy="1085850"/>
+            <wp:effectExtent l="0" t="0" r="9525" b="0"/>
+            <wp:docPr id="8" name="Picture 8"/>
+            <wp:cNvGraphicFramePr>
+              <a:graphicFrameLocks xmlns:a="http://schemas.openxmlformats.org/drawingml/2006/main" noChangeAspect="1"/>
+            </wp:cNvGraphicFramePr>
+            <a:graphic xmlns:a="http://schemas.openxmlformats.org/drawingml/2006/main">
+              <a:graphicData uri="http://schemas.openxmlformats.org/drawingml/2006/picture">
+                <pic:pic xmlns:pic="http://schemas.openxmlformats.org/drawingml/2006/picture">
+                  <pic:nvPicPr>
+                    <pic:cNvPr id="0" name="Picture 3"/>
+                    <pic:cNvPicPr>
+                      <a:picLocks noChangeAspect="1" noChangeArrowheads="1"/>
+                    </pic:cNvPicPr>
+                  </pic:nvPicPr>
+                  <pic:blipFill>
+                    <a:blip r:embed="rId13">
+                      <a:extLst>
+                        <a:ext uri="{28A0092B-C50C-407E-A947-70E740481C1C}">
+                          <a14:useLocalDpi xmlns:a14="http://schemas.microsoft.com/office/drawing/2010/main" val="0"/>
+                        </a:ext>
+                      </a:extLst>
+                    </a:blip>
+                    <a:srcRect/>
+                    <a:stretch>
+                      <a:fillRect/>
+                    </a:stretch>
+                  </pic:blipFill>
+                  <pic:spPr bwMode="auto">
+                    <a:xfrm>
+                      <a:off x="0" y="0"/>
+                      <a:ext cx="5724525" cy="1085850"/>
+                    </a:xfrm>
+                    <a:prstGeom prst="rect">
+                      <a:avLst/>
+                    </a:prstGeom>
+                    <a:noFill/>
+                    <a:ln>
+                      <a:noFill/>
+                    </a:ln>
+                  </pic:spPr>
+                </pic:pic>
+              </a:graphicData>
+            </a:graphic>
+          </wp:inline>
+        </w:drawing>
+      </w:r>
+    </w:p>
+    <w:p>
+      <w:pPr>
+        <w:pStyle w:val="Caption"/>
+        <w:jc w:val="center"/>
+      </w:pPr>
+      <w:r>
+        <w:t xml:space="preserve">Fig. </w:t>
+      </w:r>
+      <w:fldSimple w:instr=" SEQ Fig. \* ARABIC ">
+        <w:r>
+          <w:rPr>
+            <w:noProof/>
+          </w:rPr>
+          <w:t>8</w:t>
+        </w:r>
+      </w:fldSimple>
+      <w:r>
+        <w:t>. Light set up</w:t>
+      </w:r>
+    </w:p>
+    <w:p>
+      <w:r>
+        <w:t>After setting light up, there is some processing done in plainFrag.fs file to calculate how the light performs and is separated into two different models: phong and blinn-phong.</w:t>
+      </w:r>
+    </w:p>
+    <w:p>
+      <w:pPr>
+        <w:keepNext/>
+        <w:jc w:val="center"/>
+      </w:pPr>
+      <w:r>
+        <w:rPr>
+          <w:noProof/>
+        </w:rPr>
+        <w:drawing>
+          <wp:inline distT="0" distB="0" distL="0" distR="0" wp14:anchorId="40D2BF1D" wp14:editId="58A160C7">
+            <wp:extent cx="5724525" cy="1990725"/>
+            <wp:effectExtent l="0" t="0" r="9525" b="9525"/>
+            <wp:docPr id="10" name="Picture 10"/>
+            <wp:cNvGraphicFramePr>
+              <a:graphicFrameLocks xmlns:a="http://schemas.openxmlformats.org/drawingml/2006/main" noChangeAspect="1"/>
+            </wp:cNvGraphicFramePr>
+            <a:graphic xmlns:a="http://schemas.openxmlformats.org/drawingml/2006/main">
+              <a:graphicData uri="http://schemas.openxmlformats.org/drawingml/2006/picture">
+                <pic:pic xmlns:pic="http://schemas.openxmlformats.org/drawingml/2006/picture">
+                  <pic:nvPicPr>
+                    <pic:cNvPr id="0" name="Picture 5"/>
+                    <pic:cNvPicPr>
+                      <a:picLocks noChangeAspect="1" noChangeArrowheads="1"/>
+                    </pic:cNvPicPr>
+                  </pic:nvPicPr>
+                  <pic:blipFill>
+                    <a:blip r:embed="rId14">
+                      <a:extLst>
+                        <a:ext uri="{28A0092B-C50C-407E-A947-70E740481C1C}">
+                          <a14:useLocalDpi xmlns:a14="http://schemas.microsoft.com/office/drawing/2010/main" val="0"/>
+                        </a:ext>
+                      </a:extLst>
+                    </a:blip>
+                    <a:srcRect/>
+                    <a:stretch>
+                      <a:fillRect/>
+                    </a:stretch>
+                  </pic:blipFill>
+                  <pic:spPr bwMode="auto">
+                    <a:xfrm>
+                      <a:off x="0" y="0"/>
+                      <a:ext cx="5724525" cy="1990725"/>
+                    </a:xfrm>
+                    <a:prstGeom prst="rect">
+                      <a:avLst/>
+                    </a:prstGeom>
+                    <a:noFill/>
+                    <a:ln>
+                      <a:noFill/>
+                    </a:ln>
+                  </pic:spPr>
+                </pic:pic>
+              </a:graphicData>
+            </a:graphic>
+          </wp:inline>
+        </w:drawing>
+      </w:r>
+    </w:p>
+    <w:p>
+      <w:pPr>
+        <w:pStyle w:val="Caption"/>
+        <w:jc w:val="center"/>
+      </w:pPr>
+      <w:r>
+        <w:t xml:space="preserve">Fig. </w:t>
+      </w:r>
+      <w:fldSimple w:instr=" SEQ Fig. \* ARABIC ">
+        <w:r>
+          <w:rPr>
+            <w:noProof/>
+          </w:rPr>
+          <w:t>9</w:t>
+        </w:r>
+      </w:fldSimple>
+      <w:r>
+        <w:t>. Light separation</w:t>
+      </w:r>
+    </w:p>
+    <w:p/>
+    <w:p>
+      <w:pPr>
+        <w:pStyle w:val="Heading2"/>
+      </w:pPr>
+      <w:bookmarkStart w:id="16" w:name="_Toc39066773"/>
       <w:r>
         <w:t>Framebuffer</w:t>
       </w:r>
-      <w:bookmarkEnd w:id="15"/>
+      <w:bookmarkEnd w:id="16"/>
     </w:p>
     <w:p>
       <w:pPr>
@@ -2952,16 +3659,114 @@
           <w:szCs w:val="24"/>
         </w:rPr>
       </w:pPr>
+      <w:r>
+        <w:rPr>
+          <w:sz w:val="24"/>
+          <w:szCs w:val="24"/>
+        </w:rPr>
+        <w:t xml:space="preserve">Another important part of creating shadows is </w:t>
+      </w:r>
+      <w:r>
+        <w:rPr>
+          <w:sz w:val="24"/>
+          <w:szCs w:val="24"/>
+        </w:rPr>
+        <w:t>implementing</w:t>
+      </w:r>
+      <w:r>
+        <w:rPr>
+          <w:sz w:val="24"/>
+          <w:szCs w:val="24"/>
+        </w:rPr>
+        <w:t xml:space="preserve"> a framebuffer</w:t>
+      </w:r>
+      <w:r>
+        <w:rPr>
+          <w:sz w:val="24"/>
+          <w:szCs w:val="24"/>
+        </w:rPr>
+        <w:t xml:space="preserve">. Application of this technique allows to render the scene into the </w:t>
+      </w:r>
+      <w:r>
+        <w:rPr>
+          <w:sz w:val="24"/>
+          <w:szCs w:val="24"/>
+        </w:rPr>
+        <w:t>designated framebuffer first, do post</w:t>
+      </w:r>
+      <w:r>
+        <w:rPr>
+          <w:sz w:val="24"/>
+          <w:szCs w:val="24"/>
+        </w:rPr>
+        <w:t>-</w:t>
+      </w:r>
+      <w:r>
+        <w:rPr>
+          <w:sz w:val="24"/>
+          <w:szCs w:val="24"/>
+        </w:rPr>
+        <w:t>processing with it and apply effects like shadows</w:t>
+      </w:r>
+      <w:r>
+        <w:rPr>
+          <w:sz w:val="24"/>
+          <w:szCs w:val="24"/>
+        </w:rPr>
+        <w:t>, night vision</w:t>
+      </w:r>
+      <w:r>
+        <w:rPr>
+          <w:sz w:val="24"/>
+          <w:szCs w:val="24"/>
+        </w:rPr>
+        <w:t xml:space="preserve"> or underwater sensation and then render it on the screen.</w:t>
+      </w:r>
+      <w:r>
+        <w:rPr>
+          <w:sz w:val="24"/>
+          <w:szCs w:val="24"/>
+        </w:rPr>
+        <w:t xml:space="preserve"> It is</w:t>
+      </w:r>
+      <w:r>
+        <w:rPr>
+          <w:sz w:val="24"/>
+          <w:szCs w:val="24"/>
+        </w:rPr>
+        <w:t xml:space="preserve"> a</w:t>
+      </w:r>
+      <w:r>
+        <w:rPr>
+          <w:sz w:val="24"/>
+          <w:szCs w:val="24"/>
+        </w:rPr>
+        <w:t xml:space="preserve"> very powerful way of achieving stunning effects which are very useful in </w:t>
+      </w:r>
+      <w:r>
+        <w:rPr>
+          <w:sz w:val="24"/>
+          <w:szCs w:val="24"/>
+        </w:rPr>
+        <w:t xml:space="preserve">the </w:t>
+      </w:r>
+      <w:r>
+        <w:rPr>
+          <w:sz w:val="24"/>
+          <w:szCs w:val="24"/>
+        </w:rPr>
+        <w:t>gaming and movie industries.</w:t>
+      </w:r>
     </w:p>
     <w:p>
       <w:pPr>
         <w:pStyle w:val="Heading2"/>
       </w:pPr>
-      <w:bookmarkStart w:id="16" w:name="_Toc38809652"/>
+      <w:bookmarkStart w:id="17" w:name="_Toc39066774"/>
       <w:r>
         <w:t>Fragment Shader</w:t>
       </w:r>
-      <w:bookmarkEnd w:id="16"/>
+      <w:bookmarkEnd w:id="17"/>
     </w:p>
     <w:p>
       <w:pPr>
@@ -2971,16 +3776,23 @@
           <w:szCs w:val="24"/>
         </w:rPr>
       </w:pPr>
+      <w:r>
+        <w:rPr>
+          <w:sz w:val="24"/>
+          <w:szCs w:val="24"/>
+        </w:rPr>
+        <w:t xml:space="preserve">Most functionalities of fragment shader called within the assessment plainFrag.fs has been described before. To sum up, this step in the shadow pipeline is responsible for putting everything up together and outputting coloured pixels on the screen. </w:t>
+      </w:r>
     </w:p>
     <w:p>
       <w:pPr>
         <w:pStyle w:val="Heading2"/>
       </w:pPr>
-      <w:bookmarkStart w:id="17" w:name="_Toc38809653"/>
+      <w:bookmarkStart w:id="18" w:name="_Toc39066775"/>
       <w:r>
         <w:t>Depth Buffer</w:t>
       </w:r>
-      <w:bookmarkEnd w:id="17"/>
+      <w:bookmarkEnd w:id="18"/>
     </w:p>
     <w:p>
       <w:pPr>
@@ -2990,16 +3802,72 @@
           <w:szCs w:val="24"/>
         </w:rPr>
       </w:pPr>
+      <w:r>
+        <w:rPr>
+          <w:sz w:val="24"/>
+          <w:szCs w:val="24"/>
+        </w:rPr>
+        <w:t>As for depth buffer</w:t>
+      </w:r>
+      <w:r>
+        <w:rPr>
+          <w:sz w:val="24"/>
+          <w:szCs w:val="24"/>
+        </w:rPr>
+        <w:t>,</w:t>
+      </w:r>
+      <w:r>
+        <w:rPr>
+          <w:sz w:val="24"/>
+          <w:szCs w:val="24"/>
+        </w:rPr>
+        <w:t xml:space="preserve"> there is one</w:t>
+      </w:r>
+      <w:r>
+        <w:rPr>
+          <w:sz w:val="24"/>
+          <w:szCs w:val="24"/>
+        </w:rPr>
+        <w:t xml:space="preserve"> function designated </w:t>
+      </w:r>
+      <w:r>
+        <w:rPr>
+          <w:sz w:val="24"/>
+          <w:szCs w:val="24"/>
+        </w:rPr>
+        <w:t>for</w:t>
+      </w:r>
+      <w:r>
+        <w:rPr>
+          <w:sz w:val="24"/>
+          <w:szCs w:val="24"/>
+        </w:rPr>
+        <w:t xml:space="preserve"> calculating depth called setFBOdepth. Without </w:t>
+      </w:r>
+      <w:r>
+        <w:rPr>
+          <w:sz w:val="24"/>
+          <w:szCs w:val="24"/>
+        </w:rPr>
+        <w:t>it</w:t>
+      </w:r>
+      <w:r>
+        <w:rPr>
+          <w:sz w:val="24"/>
+          <w:szCs w:val="24"/>
+        </w:rPr>
+        <w:t>, if shadows turned on, the terrain would just be darker everywhere, which is not a proper shadow. setFBOdepth is responsible for creating shadows into the framebuffer object and binding them.</w:t>
+      </w:r>
     </w:p>
     <w:p>
       <w:pPr>
         <w:pStyle w:val="Heading1"/>
       </w:pPr>
-      <w:bookmarkStart w:id="18" w:name="_Toc38809654"/>
+      <w:bookmarkStart w:id="19" w:name="_Toc39066776"/>
       <w:r>
         <w:t>Conclusion</w:t>
       </w:r>
-      <w:bookmarkEnd w:id="18"/>
+      <w:bookmarkEnd w:id="19"/>
     </w:p>
     <w:p>
       <w:pPr>
@@ -3009,15 +3877,58 @@
           <w:szCs w:val="24"/>
         </w:rPr>
       </w:pPr>
+      <w:r>
+        <w:rPr>
+          <w:sz w:val="24"/>
+          <w:szCs w:val="24"/>
+        </w:rPr>
+        <w:t>The project provides great looking final results.</w:t>
+      </w:r>
+      <w:r>
+        <w:rPr>
+          <w:sz w:val="24"/>
+          <w:szCs w:val="24"/>
+        </w:rPr>
+        <w:t xml:space="preserve"> The terrain is colourful and bright. </w:t>
+      </w:r>
+      <w:r>
+        <w:rPr>
+          <w:sz w:val="24"/>
+          <w:szCs w:val="24"/>
+        </w:rPr>
+        <w:t xml:space="preserve">It has many mechanics and advanced techniques programmed and </w:t>
+      </w:r>
+      <w:r>
+        <w:rPr>
+          <w:sz w:val="24"/>
+          <w:szCs w:val="24"/>
+        </w:rPr>
+        <w:t>have</w:t>
+      </w:r>
+      <w:r>
+        <w:rPr>
+          <w:sz w:val="24"/>
+          <w:szCs w:val="24"/>
+        </w:rPr>
+        <w:t xml:space="preserve"> great potential for development. Although the project seems to be completed, there could be more implemented. There are many other advanced techniques left that were not implemented such as antialiasing</w:t>
+      </w:r>
+      <w:r>
+        <w:rPr>
+          <w:sz w:val="24"/>
+          <w:szCs w:val="24"/>
+        </w:rPr>
+        <w:t xml:space="preserve"> or adding water.</w:t>
+      </w:r>
     </w:p>
     <w:p>
       <w:pPr>
         <w:pStyle w:val="Heading1"/>
       </w:pPr>
-      <w:r>
-        <w:lastRenderedPageBreak/>
+      <w:bookmarkStart w:id="20" w:name="_Toc39066777"/>
+      <w:r>
         <w:t>Appendences</w:t>
       </w:r>
+      <w:bookmarkEnd w:id="20"/>
     </w:p>
     <w:p>
       <w:pPr>
@@ -3026,18 +3937,24 @@
           <w:ilvl w:val="0"/>
           <w:numId w:val="1"/>
         </w:numPr>
-        <w:jc w:val="both"/>
-        <w:rPr>
-          <w:sz w:val="24"/>
-          <w:szCs w:val="24"/>
-        </w:rPr>
-      </w:pPr>
-      <w:r>
-        <w:rPr>
-          <w:sz w:val="24"/>
-          <w:szCs w:val="24"/>
-        </w:rPr>
-        <w:t>Omar Shehata, 15 Apr 2015, A Beginner’s Guide to Coding Graphics Shaders, gamedevelopment.tutsplus.com, https://gamedevelopment.tutsplus.com/tutorials/a-beginners-guide-to-coding-graphics-shaders--cms-23313</w:t>
+        <w:rPr>
+          <w:sz w:val="24"/>
+          <w:szCs w:val="24"/>
+        </w:rPr>
+      </w:pPr>
+      <w:r>
+        <w:rPr>
+          <w:sz w:val="24"/>
+          <w:szCs w:val="24"/>
+        </w:rPr>
+        <w:t xml:space="preserve">Omar Shehata, 15 Apr 2015, A Beginner’s Guide to Coding Graphics Shaders, gamedevelopment.tutsplus.com, </w:t>
+      </w:r>
+      <w:r>
+        <w:rPr>
+          <w:sz w:val="24"/>
+          <w:szCs w:val="24"/>
+        </w:rPr>
+        <w:t>https://gamedevelopment.tutsplus.com/tutorials/a-beginners-guide-to-coding-graphics-shaders--cms-23313</w:t>
       </w:r>
     </w:p>
     <w:p>
@@ -3047,12 +3964,35 @@
           <w:ilvl w:val="0"/>
           <w:numId w:val="1"/>
         </w:numPr>
-        <w:jc w:val="both"/>
-        <w:rPr>
-          <w:sz w:val="24"/>
-          <w:szCs w:val="24"/>
-        </w:rPr>
-      </w:pPr>
+        <w:rPr>
+          <w:sz w:val="24"/>
+          <w:szCs w:val="24"/>
+        </w:rPr>
+      </w:pPr>
+      <w:r>
+        <w:rPr>
+          <w:sz w:val="24"/>
+          <w:szCs w:val="24"/>
+        </w:rPr>
+        <w:t xml:space="preserve">Learnopengl.com, Basic Lighting, </w:t>
+      </w:r>
+      <w:r>
+        <w:rPr>
+          <w:sz w:val="24"/>
+          <w:szCs w:val="24"/>
+        </w:rPr>
+        <w:t>learnopengl.com</w:t>
+      </w:r>
+      <w:r>
+        <w:rPr>
+          <w:sz w:val="24"/>
+          <w:szCs w:val="24"/>
+        </w:rPr>
+        <w:t xml:space="preserve">, </w:t>
+      </w:r>
+      <w:r>
+        <w:t>https://learnopengl.com/Lighting/Basic-Lighting</w:t>
+      </w:r>
     </w:p>
     <w:sectPr>
       <w:pgSz w:w="11906" w:h="16838"/>
@@ -3284,6 +4224,7 @@
     <w:lsdException w:name="HTML Sample" w:semiHidden="1" w:unhideWhenUsed="1"/>
     <w:lsdException w:name="HTML Typewriter" w:semiHidden="1" w:unhideWhenUsed="1"/>
     <w:lsdException w:name="HTML Variable" w:semiHidden="1" w:unhideWhenUsed="1"/>
+    <w:lsdException w:name="Normal Table" w:semiHidden="1" w:unhideWhenUsed="1"/>
     <w:lsdException w:name="annotation subject" w:semiHidden="1" w:unhideWhenUsed="1"/>
     <w:lsdException w:name="No List" w:semiHidden="1" w:unhideWhenUsed="1"/>
     <w:lsdException w:name="Outline List 1" w:semiHidden="1" w:unhideWhenUsed="1"/>
@@ -3329,9 +4270,11 @@
     <w:lsdException w:name="Table Subtle 1" w:semiHidden="1" w:unhideWhenUsed="1"/>
     <w:lsdException w:name="Table Subtle 2" w:semiHidden="1" w:unhideWhenUsed="1"/>
     <w:lsdException w:name="Table Web 1" w:semiHidden="1" w:unhideWhenUsed="1"/>
+    <w:lsdException w:name="Table Web 2" w:semiHidden="1" w:unhideWhenUsed="1"/>
     <w:lsdException w:name="Table Web 3" w:semiHidden="1" w:unhideWhenUsed="1"/>
     <w:lsdException w:name="Balloon Text" w:semiHidden="1" w:unhideWhenUsed="1"/>
     <w:lsdException w:name="Table Grid" w:uiPriority="39"/>
+    <w:lsdException w:name="Table Theme" w:semiHidden="1" w:unhideWhenUsed="1"/>
     <w:lsdException w:name="Placeholder Text" w:semiHidden="1"/>
     <w:lsdException w:name="No Spacing" w:uiPriority="1" w:qFormat="1"/>
     <w:lsdException w:name="Light Shading" w:uiPriority="60"/>
@@ -4050,7 +4993,7 @@
 </file>
 
 <file path=customXml/itemProps1.xml><?xml version="1.0" encoding="utf-8"?>
-<ds:datastoreItem xmlns:ds="http://schemas.openxmlformats.org/officeDocument/2006/customXml" ds:itemID="{45A83FF7-1AD4-446D-8875-2FE60CC7492C}">
+<ds:datastoreItem xmlns:ds="http://schemas.openxmlformats.org/officeDocument/2006/customXml" ds:itemID="{2DAC43A8-EBB4-4800-AFC7-7956383460B9}">
   <ds:schemaRefs>
     <ds:schemaRef ds:uri="http://schemas.openxmlformats.org/officeDocument/2006/bibliography"/>
   </ds:schemaRefs>

--- a/TerrainReportByRadoslawZajdelP17215040.docx
+++ b/TerrainReportByRadoslawZajdelP17215040.docx
@@ -118,7 +118,7 @@
           <w:r>
             <w:fldChar w:fldCharType="separate"/>
           </w:r>
-          <w:hyperlink w:anchor="_Toc39066758" w:history="1">
+          <w:hyperlink w:anchor="_Toc39489282" w:history="1">
             <w:r>
               <w:rPr>
                 <w:rStyle w:val="Hyperlink"/>
@@ -145,7 +145,7 @@
                 <w:noProof/>
                 <w:webHidden/>
               </w:rPr>
-              <w:instrText xml:space="preserve"> PAGEREF _Toc39066758 \h </w:instrText>
+              <w:instrText xml:space="preserve"> PAGEREF _Toc39489282 \h </w:instrText>
             </w:r>
             <w:r>
               <w:rPr>
@@ -188,7 +188,7 @@
               <w:lang w:eastAsia="en-GB"/>
             </w:rPr>
           </w:pPr>
-          <w:hyperlink w:anchor="_Toc39066759" w:history="1">
+          <w:hyperlink w:anchor="_Toc39489283" w:history="1">
             <w:r>
               <w:rPr>
                 <w:rStyle w:val="Hyperlink"/>
@@ -215,7 +215,7 @@
                 <w:noProof/>
                 <w:webHidden/>
               </w:rPr>
-              <w:instrText xml:space="preserve"> PAGEREF _Toc39066759 \h </w:instrText>
+              <w:instrText xml:space="preserve"> PAGEREF _Toc39489283 \h </w:instrText>
             </w:r>
             <w:r>
               <w:rPr>
@@ -258,7 +258,7 @@
               <w:lang w:eastAsia="en-GB"/>
             </w:rPr>
           </w:pPr>
-          <w:hyperlink w:anchor="_Toc39066760" w:history="1">
+          <w:hyperlink w:anchor="_Toc39489284" w:history="1">
             <w:r>
               <w:rPr>
                 <w:rStyle w:val="Hyperlink"/>
@@ -285,7 +285,7 @@
                 <w:noProof/>
                 <w:webHidden/>
               </w:rPr>
-              <w:instrText xml:space="preserve"> PAGEREF _Toc39066760 \h </w:instrText>
+              <w:instrText xml:space="preserve"> PAGEREF _Toc39489284 \h </w:instrText>
             </w:r>
             <w:r>
               <w:rPr>
@@ -328,7 +328,7 @@
               <w:lang w:eastAsia="en-GB"/>
             </w:rPr>
           </w:pPr>
-          <w:hyperlink w:anchor="_Toc39066761" w:history="1">
+          <w:hyperlink w:anchor="_Toc39489285" w:history="1">
             <w:r>
               <w:rPr>
                 <w:rStyle w:val="Hyperlink"/>
@@ -355,7 +355,7 @@
                 <w:noProof/>
                 <w:webHidden/>
               </w:rPr>
-              <w:instrText xml:space="preserve"> PAGEREF _Toc39066761 \h </w:instrText>
+              <w:instrText xml:space="preserve"> PAGEREF _Toc39489285 \h </w:instrText>
             </w:r>
             <w:r>
               <w:rPr>
@@ -398,7 +398,7 @@
               <w:lang w:eastAsia="en-GB"/>
             </w:rPr>
           </w:pPr>
-          <w:hyperlink w:anchor="_Toc39066762" w:history="1">
+          <w:hyperlink w:anchor="_Toc39489286" w:history="1">
             <w:r>
               <w:rPr>
                 <w:rStyle w:val="Hyperlink"/>
@@ -425,7 +425,7 @@
                 <w:noProof/>
                 <w:webHidden/>
               </w:rPr>
-              <w:instrText xml:space="preserve"> PAGEREF _Toc39066762 \h </w:instrText>
+              <w:instrText xml:space="preserve"> PAGEREF _Toc39489286 \h </w:instrText>
             </w:r>
             <w:r>
               <w:rPr>
@@ -468,7 +468,7 @@
               <w:lang w:eastAsia="en-GB"/>
             </w:rPr>
           </w:pPr>
-          <w:hyperlink w:anchor="_Toc39066763" w:history="1">
+          <w:hyperlink w:anchor="_Toc39489287" w:history="1">
             <w:r>
               <w:rPr>
                 <w:rStyle w:val="Hyperlink"/>
@@ -495,7 +495,7 @@
                 <w:noProof/>
                 <w:webHidden/>
               </w:rPr>
-              <w:instrText xml:space="preserve"> PAGEREF _Toc39066763 \h </w:instrText>
+              <w:instrText xml:space="preserve"> PAGEREF _Toc39489287 \h </w:instrText>
             </w:r>
             <w:r>
               <w:rPr>
@@ -538,7 +538,7 @@
               <w:lang w:eastAsia="en-GB"/>
             </w:rPr>
           </w:pPr>
-          <w:hyperlink w:anchor="_Toc39066764" w:history="1">
+          <w:hyperlink w:anchor="_Toc39489288" w:history="1">
             <w:r>
               <w:rPr>
                 <w:rStyle w:val="Hyperlink"/>
@@ -565,7 +565,7 @@
                 <w:noProof/>
                 <w:webHidden/>
               </w:rPr>
-              <w:instrText xml:space="preserve"> PAGEREF _Toc39066764 \h </w:instrText>
+              <w:instrText xml:space="preserve"> PAGEREF _Toc39489288 \h </w:instrText>
             </w:r>
             <w:r>
               <w:rPr>
@@ -608,7 +608,7 @@
               <w:lang w:eastAsia="en-GB"/>
             </w:rPr>
           </w:pPr>
-          <w:hyperlink w:anchor="_Toc39066765" w:history="1">
+          <w:hyperlink w:anchor="_Toc39489289" w:history="1">
             <w:r>
               <w:rPr>
                 <w:rStyle w:val="Hyperlink"/>
@@ -635,7 +635,7 @@
                 <w:noProof/>
                 <w:webHidden/>
               </w:rPr>
-              <w:instrText xml:space="preserve"> PAGEREF _Toc39066765 \h </w:instrText>
+              <w:instrText xml:space="preserve"> PAGEREF _Toc39489289 \h </w:instrText>
             </w:r>
             <w:r>
               <w:rPr>
@@ -678,7 +678,7 @@
               <w:lang w:eastAsia="en-GB"/>
             </w:rPr>
           </w:pPr>
-          <w:hyperlink w:anchor="_Toc39066766" w:history="1">
+          <w:hyperlink w:anchor="_Toc39489290" w:history="1">
             <w:r>
               <w:rPr>
                 <w:rStyle w:val="Hyperlink"/>
@@ -705,7 +705,7 @@
                 <w:noProof/>
                 <w:webHidden/>
               </w:rPr>
-              <w:instrText xml:space="preserve"> PAGEREF _Toc39066766 \h </w:instrText>
+              <w:instrText xml:space="preserve"> PAGEREF _Toc39489290 \h </w:instrText>
             </w:r>
             <w:r>
               <w:rPr>
@@ -725,7 +725,7 @@
                 <w:noProof/>
                 <w:webHidden/>
               </w:rPr>
-              <w:t>3</w:t>
+              <w:t>4</w:t>
             </w:r>
             <w:r>
               <w:rPr>
@@ -748,7 +748,7 @@
               <w:lang w:eastAsia="en-GB"/>
             </w:rPr>
           </w:pPr>
-          <w:hyperlink w:anchor="_Toc39066767" w:history="1">
+          <w:hyperlink w:anchor="_Toc39489291" w:history="1">
             <w:r>
               <w:rPr>
                 <w:rStyle w:val="Hyperlink"/>
@@ -775,7 +775,7 @@
                 <w:noProof/>
                 <w:webHidden/>
               </w:rPr>
-              <w:instrText xml:space="preserve"> PAGEREF _Toc39066767 \h </w:instrText>
+              <w:instrText xml:space="preserve"> PAGEREF _Toc39489291 \h </w:instrText>
             </w:r>
             <w:r>
               <w:rPr>
@@ -818,7 +818,7 @@
               <w:lang w:eastAsia="en-GB"/>
             </w:rPr>
           </w:pPr>
-          <w:hyperlink w:anchor="_Toc39066768" w:history="1">
+          <w:hyperlink w:anchor="_Toc39489292" w:history="1">
             <w:r>
               <w:rPr>
                 <w:rStyle w:val="Hyperlink"/>
@@ -845,7 +845,7 @@
                 <w:noProof/>
                 <w:webHidden/>
               </w:rPr>
-              <w:instrText xml:space="preserve"> PAGEREF _Toc39066768 \h </w:instrText>
+              <w:instrText xml:space="preserve"> PAGEREF _Toc39489292 \h </w:instrText>
             </w:r>
             <w:r>
               <w:rPr>
@@ -865,7 +865,7 @@
                 <w:noProof/>
                 <w:webHidden/>
               </w:rPr>
-              <w:t>4</w:t>
+              <w:t>5</w:t>
             </w:r>
             <w:r>
               <w:rPr>
@@ -888,7 +888,7 @@
               <w:lang w:eastAsia="en-GB"/>
             </w:rPr>
           </w:pPr>
-          <w:hyperlink w:anchor="_Toc39066769" w:history="1">
+          <w:hyperlink w:anchor="_Toc39489293" w:history="1">
             <w:r>
               <w:rPr>
                 <w:rStyle w:val="Hyperlink"/>
@@ -915,7 +915,7 @@
                 <w:noProof/>
                 <w:webHidden/>
               </w:rPr>
-              <w:instrText xml:space="preserve"> PAGEREF _Toc39066769 \h </w:instrText>
+              <w:instrText xml:space="preserve"> PAGEREF _Toc39489293 \h </w:instrText>
             </w:r>
             <w:r>
               <w:rPr>
@@ -935,7 +935,7 @@
                 <w:noProof/>
                 <w:webHidden/>
               </w:rPr>
-              <w:t>4</w:t>
+              <w:t>5</w:t>
             </w:r>
             <w:r>
               <w:rPr>
@@ -958,7 +958,7 @@
               <w:lang w:eastAsia="en-GB"/>
             </w:rPr>
           </w:pPr>
-          <w:hyperlink w:anchor="_Toc39066770" w:history="1">
+          <w:hyperlink w:anchor="_Toc39489294" w:history="1">
             <w:r>
               <w:rPr>
                 <w:rStyle w:val="Hyperlink"/>
@@ -985,7 +985,7 @@
                 <w:noProof/>
                 <w:webHidden/>
               </w:rPr>
-              <w:instrText xml:space="preserve"> PAGEREF _Toc39066770 \h </w:instrText>
+              <w:instrText xml:space="preserve"> PAGEREF _Toc39489294 \h </w:instrText>
             </w:r>
             <w:r>
               <w:rPr>
@@ -1005,7 +1005,7 @@
                 <w:noProof/>
                 <w:webHidden/>
               </w:rPr>
-              <w:t>5</w:t>
+              <w:t>6</w:t>
             </w:r>
             <w:r>
               <w:rPr>
@@ -1028,7 +1028,7 @@
               <w:lang w:eastAsia="en-GB"/>
             </w:rPr>
           </w:pPr>
-          <w:hyperlink w:anchor="_Toc39066771" w:history="1">
+          <w:hyperlink w:anchor="_Toc39489295" w:history="1">
             <w:r>
               <w:rPr>
                 <w:rStyle w:val="Hyperlink"/>
@@ -1055,7 +1055,7 @@
                 <w:noProof/>
                 <w:webHidden/>
               </w:rPr>
-              <w:instrText xml:space="preserve"> PAGEREF _Toc39066771 \h </w:instrText>
+              <w:instrText xml:space="preserve"> PAGEREF _Toc39489295 \h </w:instrText>
             </w:r>
             <w:r>
               <w:rPr>
@@ -1098,7 +1098,7 @@
               <w:lang w:eastAsia="en-GB"/>
             </w:rPr>
           </w:pPr>
-          <w:hyperlink w:anchor="_Toc39066772" w:history="1">
+          <w:hyperlink w:anchor="_Toc39489296" w:history="1">
             <w:r>
               <w:rPr>
                 <w:rStyle w:val="Hyperlink"/>
@@ -1125,7 +1125,7 @@
                 <w:noProof/>
                 <w:webHidden/>
               </w:rPr>
-              <w:instrText xml:space="preserve"> PAGEREF _Toc39066772 \h </w:instrText>
+              <w:instrText xml:space="preserve"> PAGEREF _Toc39489296 \h </w:instrText>
             </w:r>
             <w:r>
               <w:rPr>
@@ -1145,7 +1145,7 @@
                 <w:noProof/>
                 <w:webHidden/>
               </w:rPr>
-              <w:t>6</w:t>
+              <w:t>7</w:t>
             </w:r>
             <w:r>
               <w:rPr>
@@ -1168,7 +1168,7 @@
               <w:lang w:eastAsia="en-GB"/>
             </w:rPr>
           </w:pPr>
-          <w:hyperlink w:anchor="_Toc39066773" w:history="1">
+          <w:hyperlink w:anchor="_Toc39489297" w:history="1">
             <w:r>
               <w:rPr>
                 <w:rStyle w:val="Hyperlink"/>
@@ -1195,7 +1195,7 @@
                 <w:noProof/>
                 <w:webHidden/>
               </w:rPr>
-              <w:instrText xml:space="preserve"> PAGEREF _Toc39066773 \h </w:instrText>
+              <w:instrText xml:space="preserve"> PAGEREF _Toc39489297 \h </w:instrText>
             </w:r>
             <w:r>
               <w:rPr>
@@ -1215,7 +1215,7 @@
                 <w:noProof/>
                 <w:webHidden/>
               </w:rPr>
-              <w:t>7</w:t>
+              <w:t>8</w:t>
             </w:r>
             <w:r>
               <w:rPr>
@@ -1238,7 +1238,7 @@
               <w:lang w:eastAsia="en-GB"/>
             </w:rPr>
           </w:pPr>
-          <w:hyperlink w:anchor="_Toc39066774" w:history="1">
+          <w:hyperlink w:anchor="_Toc39489298" w:history="1">
             <w:r>
               <w:rPr>
                 <w:rStyle w:val="Hyperlink"/>
@@ -1265,7 +1265,7 @@
                 <w:noProof/>
                 <w:webHidden/>
               </w:rPr>
-              <w:instrText xml:space="preserve"> PAGEREF _Toc39066774 \h </w:instrText>
+              <w:instrText xml:space="preserve"> PAGEREF _Toc39489298 \h </w:instrText>
             </w:r>
             <w:r>
               <w:rPr>
@@ -1285,7 +1285,7 @@
                 <w:noProof/>
                 <w:webHidden/>
               </w:rPr>
-              <w:t>7</w:t>
+              <w:t>8</w:t>
             </w:r>
             <w:r>
               <w:rPr>
@@ -1308,7 +1308,7 @@
               <w:lang w:eastAsia="en-GB"/>
             </w:rPr>
           </w:pPr>
-          <w:hyperlink w:anchor="_Toc39066775" w:history="1">
+          <w:hyperlink w:anchor="_Toc39489299" w:history="1">
             <w:r>
               <w:rPr>
                 <w:rStyle w:val="Hyperlink"/>
@@ -1335,7 +1335,7 @@
                 <w:noProof/>
                 <w:webHidden/>
               </w:rPr>
-              <w:instrText xml:space="preserve"> PAGEREF _Toc39066775 \h </w:instrText>
+              <w:instrText xml:space="preserve"> PAGEREF _Toc39489299 \h </w:instrText>
             </w:r>
             <w:r>
               <w:rPr>
@@ -1355,7 +1355,7 @@
                 <w:noProof/>
                 <w:webHidden/>
               </w:rPr>
-              <w:t>7</w:t>
+              <w:t>8</w:t>
             </w:r>
             <w:r>
               <w:rPr>
@@ -1378,7 +1378,7 @@
               <w:lang w:eastAsia="en-GB"/>
             </w:rPr>
           </w:pPr>
-          <w:hyperlink w:anchor="_Toc39066776" w:history="1">
+          <w:hyperlink w:anchor="_Toc39489300" w:history="1">
             <w:r>
               <w:rPr>
                 <w:rStyle w:val="Hyperlink"/>
@@ -1405,7 +1405,7 @@
                 <w:noProof/>
                 <w:webHidden/>
               </w:rPr>
-              <w:instrText xml:space="preserve"> PAGEREF _Toc39066776 \h </w:instrText>
+              <w:instrText xml:space="preserve"> PAGEREF _Toc39489300 \h </w:instrText>
             </w:r>
             <w:r>
               <w:rPr>
@@ -1425,7 +1425,7 @@
                 <w:noProof/>
                 <w:webHidden/>
               </w:rPr>
-              <w:t>7</w:t>
+              <w:t>8</w:t>
             </w:r>
             <w:r>
               <w:rPr>
@@ -1448,7 +1448,7 @@
               <w:lang w:eastAsia="en-GB"/>
             </w:rPr>
           </w:pPr>
-          <w:hyperlink w:anchor="_Toc39066777" w:history="1">
+          <w:hyperlink w:anchor="_Toc39489301" w:history="1">
             <w:r>
               <w:rPr>
                 <w:rStyle w:val="Hyperlink"/>
@@ -1475,7 +1475,7 @@
                 <w:noProof/>
                 <w:webHidden/>
               </w:rPr>
-              <w:instrText xml:space="preserve"> PAGEREF _Toc39066777 \h </w:instrText>
+              <w:instrText xml:space="preserve"> PAGEREF _Toc39489301 \h </w:instrText>
             </w:r>
             <w:r>
               <w:rPr>
@@ -1495,7 +1495,7 @@
                 <w:noProof/>
                 <w:webHidden/>
               </w:rPr>
-              <w:t>7</w:t>
+              <w:t>8</w:t>
             </w:r>
             <w:r>
               <w:rPr>
@@ -1537,7 +1537,7 @@
       <w:pPr>
         <w:pStyle w:val="Heading1"/>
       </w:pPr>
-      <w:bookmarkStart w:id="0" w:name="_Toc39066758"/>
+      <w:bookmarkStart w:id="0" w:name="_Toc39489282"/>
       <w:r>
         <w:lastRenderedPageBreak/>
         <w:t>Abstract</w:t>
@@ -1571,7 +1571,7 @@
       <w:pPr>
         <w:pStyle w:val="Heading1"/>
       </w:pPr>
-      <w:bookmarkStart w:id="1" w:name="_Toc39066759"/>
+      <w:bookmarkStart w:id="1" w:name="_Toc39489283"/>
       <w:r>
         <w:t>Introduction</w:t>
       </w:r>
@@ -1639,7 +1639,7 @@
       <w:pPr>
         <w:pStyle w:val="Heading1"/>
       </w:pPr>
-      <w:bookmarkStart w:id="2" w:name="_Toc39066760"/>
+      <w:bookmarkStart w:id="2" w:name="_Toc39489284"/>
       <w:r>
         <w:t>Instruction</w:t>
       </w:r>
@@ -1768,7 +1768,23 @@
           <w:sz w:val="24"/>
           <w:szCs w:val="24"/>
         </w:rPr>
-        <w:t xml:space="preserve"> – turn the blinn-phong shading off/on</w:t>
+        <w:t xml:space="preserve"> – turn the </w:t>
+      </w:r>
+      <w:proofErr w:type="spellStart"/>
+      <w:r>
+        <w:rPr>
+          <w:sz w:val="24"/>
+          <w:szCs w:val="24"/>
+        </w:rPr>
+        <w:t>blinn-phong</w:t>
+      </w:r>
+      <w:proofErr w:type="spellEnd"/>
+      <w:r>
+        <w:rPr>
+          <w:sz w:val="24"/>
+          <w:szCs w:val="24"/>
+        </w:rPr>
+        <w:t xml:space="preserve"> shading off/on</w:t>
       </w:r>
     </w:p>
     <w:p>
@@ -2002,7 +2018,7 @@
       <w:pPr>
         <w:pStyle w:val="Heading1"/>
       </w:pPr>
-      <w:bookmarkStart w:id="3" w:name="_Toc39066761"/>
+      <w:bookmarkStart w:id="3" w:name="_Toc39489285"/>
       <w:r>
         <w:t>Terrain</w:t>
       </w:r>
@@ -2101,19 +2117,28 @@
         </w:rPr>
         <w:t xml:space="preserve">is the one used by the program now and it utilizes </w:t>
       </w:r>
-      <w:r>
-        <w:rPr>
-          <w:sz w:val="24"/>
-          <w:szCs w:val="24"/>
-        </w:rPr>
-        <w:t xml:space="preserve">perlin noise function and makes all calculations on GPU to maintain potential. </w:t>
+      <w:proofErr w:type="spellStart"/>
+      <w:r>
+        <w:rPr>
+          <w:sz w:val="24"/>
+          <w:szCs w:val="24"/>
+        </w:rPr>
+        <w:t>perlin</w:t>
+      </w:r>
+      <w:proofErr w:type="spellEnd"/>
+      <w:r>
+        <w:rPr>
+          <w:sz w:val="24"/>
+          <w:szCs w:val="24"/>
+        </w:rPr>
+        <w:t xml:space="preserve"> noise function and makes all calculations on GPU to maintain potential. </w:t>
       </w:r>
     </w:p>
     <w:p>
       <w:pPr>
         <w:pStyle w:val="Heading2"/>
       </w:pPr>
-      <w:bookmarkStart w:id="4" w:name="_Toc39066762"/>
+      <w:bookmarkStart w:id="4" w:name="_Toc39489286"/>
       <w:r>
         <w:t>Grid</w:t>
       </w:r>
@@ -2167,7 +2192,7 @@
       <w:pPr>
         <w:pStyle w:val="Heading2"/>
       </w:pPr>
-      <w:bookmarkStart w:id="5" w:name="_Toc39066763"/>
+      <w:bookmarkStart w:id="5" w:name="_Toc39489287"/>
       <w:r>
         <w:t>Heights</w:t>
       </w:r>
@@ -2186,14 +2211,46 @@
           <w:sz w:val="24"/>
           <w:szCs w:val="24"/>
         </w:rPr>
-        <w:t>As mentioned before, all heights are generated procedurally. All calculations are done on GPU for better performance and are in the tessEvaluationShader.tes file. The whole process utilizes various functions to return the sum of noise functions. The great advantage of perlin noise is that it can easily be used for infinite terrain generation and gives a nice variety between generated terrains.</w:t>
+        <w:t xml:space="preserve">As mentioned before, all heights are generated procedurally. All calculations are done on GPU for better performance and are in the </w:t>
+      </w:r>
+      <w:proofErr w:type="spellStart"/>
+      <w:r>
+        <w:rPr>
+          <w:sz w:val="24"/>
+          <w:szCs w:val="24"/>
+        </w:rPr>
+        <w:t>tessEvaluationShader.tes</w:t>
+      </w:r>
+      <w:proofErr w:type="spellEnd"/>
+      <w:r>
+        <w:rPr>
+          <w:sz w:val="24"/>
+          <w:szCs w:val="24"/>
+        </w:rPr>
+        <w:t xml:space="preserve"> file. The whole process utilizes various functions to return the sum of noise functions. The great advantage of </w:t>
+      </w:r>
+      <w:proofErr w:type="spellStart"/>
+      <w:r>
+        <w:rPr>
+          <w:sz w:val="24"/>
+          <w:szCs w:val="24"/>
+        </w:rPr>
+        <w:t>perlin</w:t>
+      </w:r>
+      <w:proofErr w:type="spellEnd"/>
+      <w:r>
+        <w:rPr>
+          <w:sz w:val="24"/>
+          <w:szCs w:val="24"/>
+        </w:rPr>
+        <w:t xml:space="preserve"> noise is that it can easily be used for infinite terrain generation and gives a nice variety between generated terrains.</w:t>
       </w:r>
     </w:p>
     <w:p>
       <w:pPr>
         <w:pStyle w:val="Heading2"/>
       </w:pPr>
-      <w:bookmarkStart w:id="6" w:name="_Toc39066764"/>
+      <w:bookmarkStart w:id="6" w:name="_Toc39489288"/>
       <w:r>
         <w:t>Normals</w:t>
       </w:r>
@@ -2212,7 +2269,23 @@
           <w:sz w:val="24"/>
           <w:szCs w:val="24"/>
         </w:rPr>
-        <w:t>Normals in shader programming are incredibly useful technique which helps simulate real look of rendered objects and scenes. In this project every object consists of one of the most popular primitive objects in programming – triangles. By using normals or applying normal maps, objects look much more realistic and by a low cost bring more life to the scene which is usually one of the most valuable assets.</w:t>
+        <w:t xml:space="preserve">Normals in shader programming are incredibly useful technique which helps simulate real look of rendered objects and scenes. In this project every object consists of one of the most popular primitive objects in programming – triangles. By using </w:t>
+      </w:r>
+      <w:proofErr w:type="spellStart"/>
+      <w:r>
+        <w:rPr>
+          <w:sz w:val="24"/>
+          <w:szCs w:val="24"/>
+        </w:rPr>
+        <w:t>normals</w:t>
+      </w:r>
+      <w:proofErr w:type="spellEnd"/>
+      <w:r>
+        <w:rPr>
+          <w:sz w:val="24"/>
+          <w:szCs w:val="24"/>
+        </w:rPr>
+        <w:t xml:space="preserve"> or applying normal maps, objects look much more realistic and by a low cost bring more life to the scene which is usually one of the most valuable assets.</w:t>
       </w:r>
     </w:p>
     <w:p>
@@ -2228,7 +2301,39 @@
           <w:sz w:val="24"/>
           <w:szCs w:val="24"/>
         </w:rPr>
-        <w:t>Normals maths are also done in tessEvaluationShader.tes. As the program makes use of perlin noise,</w:t>
+        <w:t xml:space="preserve">Normals maths are also done in </w:t>
+      </w:r>
+      <w:proofErr w:type="spellStart"/>
+      <w:r>
+        <w:rPr>
+          <w:sz w:val="24"/>
+          <w:szCs w:val="24"/>
+        </w:rPr>
+        <w:t>tessEvaluationShader.tes</w:t>
+      </w:r>
+      <w:proofErr w:type="spellEnd"/>
+      <w:r>
+        <w:rPr>
+          <w:sz w:val="24"/>
+          <w:szCs w:val="24"/>
+        </w:rPr>
+        <w:t xml:space="preserve">. As the program makes use of </w:t>
+      </w:r>
+      <w:proofErr w:type="spellStart"/>
+      <w:r>
+        <w:rPr>
+          <w:sz w:val="24"/>
+          <w:szCs w:val="24"/>
+        </w:rPr>
+        <w:t>perlin</w:t>
+      </w:r>
+      <w:proofErr w:type="spellEnd"/>
+      <w:r>
+        <w:rPr>
+          <w:sz w:val="24"/>
+          <w:szCs w:val="24"/>
+        </w:rPr>
+        <w:t xml:space="preserve"> noise,</w:t>
       </w:r>
       <w:r>
         <w:rPr>
@@ -2242,14 +2347,30 @@
           <w:sz w:val="24"/>
           <w:szCs w:val="24"/>
         </w:rPr>
-        <w:t xml:space="preserve"> those calculations need cycleOctaves function to work. Octaves are essential for correct effect as they take multiple noise functions with different parameters and adds them together.</w:t>
+        <w:t xml:space="preserve"> those calculations need </w:t>
+      </w:r>
+      <w:proofErr w:type="spellStart"/>
+      <w:r>
+        <w:rPr>
+          <w:sz w:val="24"/>
+          <w:szCs w:val="24"/>
+        </w:rPr>
+        <w:t>cycleOctaves</w:t>
+      </w:r>
+      <w:proofErr w:type="spellEnd"/>
+      <w:r>
+        <w:rPr>
+          <w:sz w:val="24"/>
+          <w:szCs w:val="24"/>
+        </w:rPr>
+        <w:t xml:space="preserve"> function to work. Octaves are essential for correct effect as they take multiple noise functions with different parameters and adds them together.</w:t>
       </w:r>
     </w:p>
     <w:p>
       <w:pPr>
         <w:pStyle w:val="Heading2"/>
       </w:pPr>
-      <w:bookmarkStart w:id="7" w:name="_Toc39066765"/>
+      <w:bookmarkStart w:id="7" w:name="_Toc39489289"/>
       <w:r>
         <w:t>Colour/Texture</w:t>
       </w:r>
@@ -2324,56 +2445,30 @@
           <w:sz w:val="24"/>
           <w:szCs w:val="24"/>
         </w:rPr>
-        <w:t>of implementing the height dependant colours was to tune each smoothstep value to receive nice, fluent colour transitions.</w:t>
-      </w:r>
-      <w:r>
-        <w:rPr>
-          <w:sz w:val="24"/>
-          <w:szCs w:val="24"/>
-        </w:rPr>
-        <w:t xml:space="preserve"> I</w:t>
-      </w:r>
-      <w:r>
-        <w:rPr>
-          <w:sz w:val="24"/>
-          <w:szCs w:val="24"/>
-        </w:rPr>
-        <w:t>n lowest parts of the scene</w:t>
-      </w:r>
-      <w:r>
-        <w:rPr>
-          <w:sz w:val="24"/>
-          <w:szCs w:val="24"/>
-        </w:rPr>
-        <w:t xml:space="preserve"> there is dark blue colour</w:t>
-      </w:r>
-      <w:r>
-        <w:rPr>
-          <w:sz w:val="24"/>
-          <w:szCs w:val="24"/>
-        </w:rPr>
-        <w:t xml:space="preserve"> simulating the depth of the water while upper parts, close to the land are much brighter. Yellow colour simulates sand on the beach and in lowest parts </w:t>
-      </w:r>
-      <w:r>
-        <w:rPr>
-          <w:sz w:val="24"/>
-          <w:szCs w:val="24"/>
-        </w:rPr>
-        <w:t xml:space="preserve">of </w:t>
-      </w:r>
-      <w:r>
-        <w:rPr>
-          <w:sz w:val="24"/>
-          <w:szCs w:val="24"/>
-        </w:rPr>
-        <w:t>the ground. Climbing higher</w:t>
-      </w:r>
-      <w:r>
-        <w:rPr>
-          <w:sz w:val="24"/>
-          <w:szCs w:val="24"/>
-        </w:rPr>
-        <w:t>, biggest part of the ground is coloured with lively, intense green. After smoothly switching to pale green, tops of the mountains are grey. This simulates rocks and snow.</w:t>
+        <w:t xml:space="preserve">of implementing the height dependant colours was to tune each </w:t>
+      </w:r>
+      <w:proofErr w:type="spellStart"/>
+      <w:r>
+        <w:rPr>
+          <w:sz w:val="24"/>
+          <w:szCs w:val="24"/>
+        </w:rPr>
+        <w:t>smoothstep</w:t>
+      </w:r>
+      <w:proofErr w:type="spellEnd"/>
+      <w:r>
+        <w:rPr>
+          <w:sz w:val="24"/>
+          <w:szCs w:val="24"/>
+        </w:rPr>
+        <w:t xml:space="preserve"> value to receive nice, fluent colour transitions.</w:t>
+      </w:r>
+      <w:r>
+        <w:rPr>
+          <w:sz w:val="24"/>
+          <w:szCs w:val="24"/>
+        </w:rPr>
+        <w:t xml:space="preserve"> In lowest parts of the scene there is dark blue colour simulating the depth of the water while upper parts, close to the land are much brighter. Yellow colour simulates sand on the beach and in lowest parts of the ground. Climbing higher, biggest part of the ground is coloured with lively, intense green. After smoothly switching to pale green, tops of the mountains are grey. This simulates rocks and snow.</w:t>
       </w:r>
     </w:p>
     <w:p>
@@ -2450,14 +2545,27 @@
       <w:r>
         <w:t xml:space="preserve">Fig. </w:t>
       </w:r>
-      <w:fldSimple w:instr=" SEQ Fig. \* ARABIC ">
-        <w:r>
-          <w:rPr>
-            <w:noProof/>
-          </w:rPr>
-          <w:t>1</w:t>
-        </w:r>
-      </w:fldSimple>
+      <w:r>
+        <w:fldChar w:fldCharType="begin"/>
+      </w:r>
+      <w:r>
+        <w:instrText xml:space="preserve"> SEQ Fig. \* ARABIC </w:instrText>
+      </w:r>
+      <w:r>
+        <w:fldChar w:fldCharType="separate"/>
+      </w:r>
+      <w:r>
+        <w:rPr>
+          <w:noProof/>
+        </w:rPr>
+        <w:t>1</w:t>
+      </w:r>
+      <w:r>
+        <w:rPr>
+          <w:noProof/>
+        </w:rPr>
+        <w:fldChar w:fldCharType="end"/>
+      </w:r>
       <w:r>
         <w:t>. Height dependant colours</w:t>
       </w:r>
@@ -2466,7 +2574,7 @@
       <w:pPr>
         <w:pStyle w:val="Heading2"/>
       </w:pPr>
-      <w:bookmarkStart w:id="8" w:name="_Toc39066766"/>
+      <w:bookmarkStart w:id="8" w:name="_Toc39489290"/>
       <w:r>
         <w:t>Lighting</w:t>
       </w:r>
@@ -2492,14 +2600,62 @@
           <w:sz w:val="24"/>
           <w:szCs w:val="24"/>
         </w:rPr>
-        <w:t xml:space="preserve"> The default one is the usual phong reflection. After pressing B, it is possible to switch to much nicer are more realistic blinn-phong.</w:t>
-      </w:r>
-      <w:r>
-        <w:rPr>
-          <w:sz w:val="24"/>
-          <w:szCs w:val="24"/>
-        </w:rPr>
-        <w:t xml:space="preserve"> Lightning calculations are performed in plainFrag.fs file.</w:t>
+        <w:t xml:space="preserve"> The default one is the usual </w:t>
+      </w:r>
+      <w:proofErr w:type="spellStart"/>
+      <w:r>
+        <w:rPr>
+          <w:sz w:val="24"/>
+          <w:szCs w:val="24"/>
+        </w:rPr>
+        <w:t>phong</w:t>
+      </w:r>
+      <w:proofErr w:type="spellEnd"/>
+      <w:r>
+        <w:rPr>
+          <w:sz w:val="24"/>
+          <w:szCs w:val="24"/>
+        </w:rPr>
+        <w:t xml:space="preserve"> reflection. After pressing B, it is possible to switch to much nicer are more realistic </w:t>
+      </w:r>
+      <w:proofErr w:type="spellStart"/>
+      <w:r>
+        <w:rPr>
+          <w:sz w:val="24"/>
+          <w:szCs w:val="24"/>
+        </w:rPr>
+        <w:t>blinn-phong</w:t>
+      </w:r>
+      <w:proofErr w:type="spellEnd"/>
+      <w:r>
+        <w:rPr>
+          <w:sz w:val="24"/>
+          <w:szCs w:val="24"/>
+        </w:rPr>
+        <w:t>.</w:t>
+      </w:r>
+      <w:r>
+        <w:rPr>
+          <w:sz w:val="24"/>
+          <w:szCs w:val="24"/>
+        </w:rPr>
+        <w:t xml:space="preserve"> Lightning calculations are performed in </w:t>
+      </w:r>
+      <w:proofErr w:type="spellStart"/>
+      <w:r>
+        <w:rPr>
+          <w:sz w:val="24"/>
+          <w:szCs w:val="24"/>
+        </w:rPr>
+        <w:t>plainFrag.fs</w:t>
+      </w:r>
+      <w:proofErr w:type="spellEnd"/>
+      <w:r>
+        <w:rPr>
+          <w:sz w:val="24"/>
+          <w:szCs w:val="24"/>
+        </w:rPr>
+        <w:t xml:space="preserve"> file.</w:t>
       </w:r>
       <w:r>
         <w:rPr>
@@ -2582,14 +2738,27 @@
       <w:r>
         <w:t xml:space="preserve">Fig. </w:t>
       </w:r>
-      <w:fldSimple w:instr=" SEQ Fig. \* ARABIC ">
-        <w:r>
-          <w:rPr>
-            <w:noProof/>
-          </w:rPr>
-          <w:t>2</w:t>
-        </w:r>
-      </w:fldSimple>
+      <w:r>
+        <w:fldChar w:fldCharType="begin"/>
+      </w:r>
+      <w:r>
+        <w:instrText xml:space="preserve"> SEQ Fig. \* ARABIC </w:instrText>
+      </w:r>
+      <w:r>
+        <w:fldChar w:fldCharType="separate"/>
+      </w:r>
+      <w:r>
+        <w:rPr>
+          <w:noProof/>
+        </w:rPr>
+        <w:t>2</w:t>
+      </w:r>
+      <w:r>
+        <w:rPr>
+          <w:noProof/>
+        </w:rPr>
+        <w:fldChar w:fldCharType="end"/>
+      </w:r>
       <w:r>
         <w:t>. Lightning calculations</w:t>
       </w:r>
@@ -2598,7 +2767,7 @@
       <w:pPr>
         <w:pStyle w:val="Heading2"/>
       </w:pPr>
-      <w:bookmarkStart w:id="9" w:name="_Toc39066767"/>
+      <w:bookmarkStart w:id="9" w:name="_Toc39489291"/>
       <w:r>
         <w:t>Fog</w:t>
       </w:r>
@@ -2652,7 +2821,23 @@
           <w:sz w:val="24"/>
           <w:szCs w:val="24"/>
         </w:rPr>
-        <w:t xml:space="preserve"> This effect is strictly dependant on the distance of the terrain from the camera. The further the terrain is, the stronger the fade is. As for every other mechanic, this one also requires essential calculations to be performed correctly. In the code, they are placed in tessEvaluationShader.tes file and the visibility value is later passed to fragment shader.</w:t>
+        <w:t xml:space="preserve"> This effect is strictly dependant on the distance of the terrain from the camera. The further the terrain is, the stronger the fade is. As for every other mechanic, this one also requires essential calculations to be performed correctly. In the code, they are placed in </w:t>
+      </w:r>
+      <w:proofErr w:type="spellStart"/>
+      <w:r>
+        <w:rPr>
+          <w:sz w:val="24"/>
+          <w:szCs w:val="24"/>
+        </w:rPr>
+        <w:t>tessEvaluationShader.tes</w:t>
+      </w:r>
+      <w:proofErr w:type="spellEnd"/>
+      <w:r>
+        <w:rPr>
+          <w:sz w:val="24"/>
+          <w:szCs w:val="24"/>
+        </w:rPr>
+        <w:t xml:space="preserve"> file and the visibility value is later passed to fragment shader.</w:t>
       </w:r>
     </w:p>
     <w:p>
@@ -2729,14 +2914,30 @@
       <w:r>
         <w:t xml:space="preserve">Fig. </w:t>
       </w:r>
-      <w:fldSimple w:instr=" SEQ Fig. \* ARABIC ">
-        <w:r>
-          <w:rPr>
-            <w:noProof/>
-          </w:rPr>
-          <w:t>3</w:t>
-        </w:r>
-      </w:fldSimple>
+      <w:r>
+        <w:fldChar w:fldCharType="begin"/>
+      </w:r>
+      <w:r>
+        <w:instrText xml:space="preserve"> SEQ Fig. \* </w:instrText>
+      </w:r>
+      <w:r>
+        <w:instrText xml:space="preserve">ARABIC </w:instrText>
+      </w:r>
+      <w:r>
+        <w:fldChar w:fldCharType="separate"/>
+      </w:r>
+      <w:r>
+        <w:rPr>
+          <w:noProof/>
+        </w:rPr>
+        <w:t>3</w:t>
+      </w:r>
+      <w:r>
+        <w:rPr>
+          <w:noProof/>
+        </w:rPr>
+        <w:fldChar w:fldCharType="end"/>
+      </w:r>
       <w:r>
         <w:t>. Fog calculations</w:t>
       </w:r>
@@ -2745,7 +2946,7 @@
       <w:pPr>
         <w:pStyle w:val="Heading1"/>
       </w:pPr>
-      <w:bookmarkStart w:id="10" w:name="_Toc39066768"/>
+      <w:bookmarkStart w:id="10" w:name="_Toc39489292"/>
       <w:r>
         <w:t>Level Of Detail</w:t>
       </w:r>
@@ -2808,16 +3009,25 @@
         </w:rPr>
         <w:t xml:space="preserve"> best possible way. Once implemented and tuned correctly, it makes sure that the number of vertices of the object decreases as they are further away from the camera. If adjusted correctly it will be impossible to tell that this is working but the number of displayed elements will be hugely decreased, therefore saving a lot of GPU memory. Within this there are three stages, from which two are programmable: Tessellation Control Shader, Primitive Generator and Tessellation Evaluation Shader (first and third are programmable).</w:t>
       </w:r>
+      <w:r>
+        <w:rPr>
+          <w:sz w:val="24"/>
+          <w:szCs w:val="24"/>
+        </w:rPr>
+        <w:t xml:space="preserve"> [2, 3]</w:t>
+      </w:r>
     </w:p>
     <w:p>
       <w:pPr>
         <w:pStyle w:val="Heading2"/>
       </w:pPr>
-      <w:bookmarkStart w:id="11" w:name="_Toc39066769"/>
+      <w:bookmarkStart w:id="11" w:name="_Toc39489293"/>
+      <w:proofErr w:type="spellStart"/>
       <w:r>
         <w:t>TessControlShader</w:t>
       </w:r>
       <w:bookmarkEnd w:id="11"/>
+      <w:proofErr w:type="spellEnd"/>
     </w:p>
     <w:p>
       <w:pPr>
@@ -2846,7 +3056,23 @@
           <w:sz w:val="24"/>
           <w:szCs w:val="24"/>
         </w:rPr>
-        <w:t xml:space="preserve"> tessellation process, Tessellation Control Shader file uses GetTessLevel function to return the varying tessellation level parameter. This is later used to calculate </w:t>
+        <w:t xml:space="preserve"> tessellation process, Tessellation Control Shader file uses </w:t>
+      </w:r>
+      <w:proofErr w:type="spellStart"/>
+      <w:r>
+        <w:rPr>
+          <w:sz w:val="24"/>
+          <w:szCs w:val="24"/>
+        </w:rPr>
+        <w:t>GetTessLevel</w:t>
+      </w:r>
+      <w:proofErr w:type="spellEnd"/>
+      <w:r>
+        <w:rPr>
+          <w:sz w:val="24"/>
+          <w:szCs w:val="24"/>
+        </w:rPr>
+        <w:t xml:space="preserve"> function to return the varying tessellation level parameter. This is later used to calculate </w:t>
       </w:r>
       <w:r>
         <w:rPr>
@@ -2946,16 +3172,37 @@
       <w:r>
         <w:t xml:space="preserve">Fig. </w:t>
       </w:r>
-      <w:fldSimple w:instr=" SEQ Fig. \* ARABIC ">
-        <w:r>
-          <w:rPr>
-            <w:noProof/>
-          </w:rPr>
-          <w:t>4</w:t>
-        </w:r>
-      </w:fldSimple>
-      <w:r>
-        <w:t>. GetTessLevel function</w:t>
+      <w:r>
+        <w:fldChar w:fldCharType="begin"/>
+      </w:r>
+      <w:r>
+        <w:instrText xml:space="preserve"> SEQ Fig. \* ARABIC </w:instrText>
+      </w:r>
+      <w:r>
+        <w:fldChar w:fldCharType="separate"/>
+      </w:r>
+      <w:r>
+        <w:rPr>
+          <w:noProof/>
+        </w:rPr>
+        <w:t>4</w:t>
+      </w:r>
+      <w:r>
+        <w:rPr>
+          <w:noProof/>
+        </w:rPr>
+        <w:fldChar w:fldCharType="end"/>
+      </w:r>
+      <w:r>
+        <w:t xml:space="preserve">. </w:t>
+      </w:r>
+      <w:proofErr w:type="spellStart"/>
+      <w:r>
+        <w:t>GetTessLevel</w:t>
+      </w:r>
+      <w:proofErr w:type="spellEnd"/>
+      <w:r>
+        <w:t xml:space="preserve"> function</w:t>
       </w:r>
     </w:p>
     <w:p>
@@ -3026,14 +3273,27 @@
       <w:r>
         <w:t xml:space="preserve">Fig. </w:t>
       </w:r>
-      <w:fldSimple w:instr=" SEQ Fig. \* ARABIC ">
-        <w:r>
-          <w:rPr>
-            <w:noProof/>
-          </w:rPr>
-          <w:t>5</w:t>
-        </w:r>
-      </w:fldSimple>
+      <w:r>
+        <w:fldChar w:fldCharType="begin"/>
+      </w:r>
+      <w:r>
+        <w:instrText xml:space="preserve"> SEQ Fig. \* ARABIC </w:instrText>
+      </w:r>
+      <w:r>
+        <w:fldChar w:fldCharType="separate"/>
+      </w:r>
+      <w:r>
+        <w:rPr>
+          <w:noProof/>
+        </w:rPr>
+        <w:t>5</w:t>
+      </w:r>
+      <w:r>
+        <w:rPr>
+          <w:noProof/>
+        </w:rPr>
+        <w:fldChar w:fldCharType="end"/>
+      </w:r>
       <w:r>
         <w:t>. Calculation tessellation levels</w:t>
       </w:r>
@@ -3042,11 +3302,13 @@
       <w:pPr>
         <w:pStyle w:val="Heading2"/>
       </w:pPr>
-      <w:bookmarkStart w:id="12" w:name="_Toc39066770"/>
+      <w:bookmarkStart w:id="12" w:name="_Toc39489294"/>
+      <w:proofErr w:type="spellStart"/>
       <w:r>
         <w:t>TessEvaluationShader</w:t>
       </w:r>
       <w:bookmarkEnd w:id="12"/>
+      <w:proofErr w:type="spellEnd"/>
     </w:p>
     <w:p>
       <w:pPr>
@@ -3089,7 +3351,39 @@
           <w:sz w:val="24"/>
           <w:szCs w:val="24"/>
         </w:rPr>
-        <w:t>responsible for the terrain generation. Those functions are called: hash, snoise and cycleOctaves. They are responsible for essential calculations to create the terrain without using the height map</w:t>
+        <w:t xml:space="preserve">responsible for the terrain generation. Those functions are called: hash, </w:t>
+      </w:r>
+      <w:proofErr w:type="spellStart"/>
+      <w:r>
+        <w:rPr>
+          <w:sz w:val="24"/>
+          <w:szCs w:val="24"/>
+        </w:rPr>
+        <w:t>snoise</w:t>
+      </w:r>
+      <w:proofErr w:type="spellEnd"/>
+      <w:r>
+        <w:rPr>
+          <w:sz w:val="24"/>
+          <w:szCs w:val="24"/>
+        </w:rPr>
+        <w:t xml:space="preserve"> and </w:t>
+      </w:r>
+      <w:proofErr w:type="spellStart"/>
+      <w:r>
+        <w:rPr>
+          <w:sz w:val="24"/>
+          <w:szCs w:val="24"/>
+        </w:rPr>
+        <w:t>cycleOctaves</w:t>
+      </w:r>
+      <w:proofErr w:type="spellEnd"/>
+      <w:r>
+        <w:rPr>
+          <w:sz w:val="24"/>
+          <w:szCs w:val="24"/>
+        </w:rPr>
+        <w:t>. They are responsible for essential calculations to create the terrain without using the height map</w:t>
       </w:r>
       <w:r>
         <w:rPr>
@@ -3117,7 +3411,23 @@
           <w:sz w:val="24"/>
           <w:szCs w:val="24"/>
         </w:rPr>
-        <w:t>biggest influence on how the terrain looks: total, maxAmplitude, amplitude and frequency.</w:t>
+        <w:t xml:space="preserve">biggest influence on how the terrain looks: total, </w:t>
+      </w:r>
+      <w:proofErr w:type="spellStart"/>
+      <w:r>
+        <w:rPr>
+          <w:sz w:val="24"/>
+          <w:szCs w:val="24"/>
+        </w:rPr>
+        <w:t>maxAmplitude</w:t>
+      </w:r>
+      <w:proofErr w:type="spellEnd"/>
+      <w:r>
+        <w:rPr>
+          <w:sz w:val="24"/>
+          <w:szCs w:val="24"/>
+        </w:rPr>
+        <w:t>, amplitude and frequency.</w:t>
       </w:r>
     </w:p>
     <w:p>
@@ -3193,23 +3503,42 @@
       <w:r>
         <w:t xml:space="preserve">Fig. </w:t>
       </w:r>
-      <w:fldSimple w:instr=" SEQ Fig. \* ARABIC ">
-        <w:r>
-          <w:rPr>
-            <w:noProof/>
-          </w:rPr>
-          <w:t>6</w:t>
-        </w:r>
-      </w:fldSimple>
-      <w:r>
-        <w:t>. Tunable terrain values</w:t>
+      <w:r>
+        <w:fldChar w:fldCharType="begin"/>
+      </w:r>
+      <w:r>
+        <w:instrText xml:space="preserve"> SEQ Fig. \* ARABIC </w:instrText>
+      </w:r>
+      <w:r>
+        <w:fldChar w:fldCharType="separate"/>
+      </w:r>
+      <w:r>
+        <w:rPr>
+          <w:noProof/>
+        </w:rPr>
+        <w:t>6</w:t>
+      </w:r>
+      <w:r>
+        <w:rPr>
+          <w:noProof/>
+        </w:rPr>
+        <w:fldChar w:fldCharType="end"/>
+      </w:r>
+      <w:r>
+        <w:t xml:space="preserve">. </w:t>
+      </w:r>
+      <w:r>
+        <w:t>Tuneable</w:t>
+      </w:r>
+      <w:r>
+        <w:t xml:space="preserve"> terrain values</w:t>
       </w:r>
     </w:p>
     <w:p>
       <w:pPr>
         <w:pStyle w:val="Heading1"/>
       </w:pPr>
-      <w:bookmarkStart w:id="13" w:name="_Toc39066771"/>
+      <w:bookmarkStart w:id="13" w:name="_Toc39489295"/>
       <w:r>
         <w:t>Shadows</w:t>
       </w:r>
@@ -3242,7 +3571,55 @@
           <w:sz w:val="24"/>
           <w:szCs w:val="24"/>
         </w:rPr>
-        <w:t xml:space="preserve"> They require shadow specific calculations and a calcShadow function as well as many adjustments to the Source.cpp file. First of all, there was a need to implement a light with a direction where it would point and complete calculations for lightView and lightSpaceMatrix. Then, the results needed to be passed to the shader pipeline via uniform.</w:t>
+        <w:t xml:space="preserve"> They require shadow specific calculations and a </w:t>
+      </w:r>
+      <w:proofErr w:type="spellStart"/>
+      <w:r>
+        <w:rPr>
+          <w:sz w:val="24"/>
+          <w:szCs w:val="24"/>
+        </w:rPr>
+        <w:t>calcShadow</w:t>
+      </w:r>
+      <w:proofErr w:type="spellEnd"/>
+      <w:r>
+        <w:rPr>
+          <w:sz w:val="24"/>
+          <w:szCs w:val="24"/>
+        </w:rPr>
+        <w:t xml:space="preserve"> function as well as many adjustments to the Source.cpp file. First of all, there was a need to implement a light with a direction where it would point and complete calculations for </w:t>
+      </w:r>
+      <w:proofErr w:type="spellStart"/>
+      <w:r>
+        <w:rPr>
+          <w:sz w:val="24"/>
+          <w:szCs w:val="24"/>
+        </w:rPr>
+        <w:t>lightView</w:t>
+      </w:r>
+      <w:proofErr w:type="spellEnd"/>
+      <w:r>
+        <w:rPr>
+          <w:sz w:val="24"/>
+          <w:szCs w:val="24"/>
+        </w:rPr>
+        <w:t xml:space="preserve"> and </w:t>
+      </w:r>
+      <w:proofErr w:type="spellStart"/>
+      <w:r>
+        <w:rPr>
+          <w:sz w:val="24"/>
+          <w:szCs w:val="24"/>
+        </w:rPr>
+        <w:t>lightSpaceMatrix</w:t>
+      </w:r>
+      <w:proofErr w:type="spellEnd"/>
+      <w:r>
+        <w:rPr>
+          <w:sz w:val="24"/>
+          <w:szCs w:val="24"/>
+        </w:rPr>
+        <w:t>. Then, the results needed to be passed to the shader pipeline via uniform.</w:t>
       </w:r>
       <w:r>
         <w:rPr>
@@ -3256,17 +3633,45 @@
           <w:sz w:val="24"/>
           <w:szCs w:val="24"/>
         </w:rPr>
-        <w:t>After that, by using the calculated matrix and function implemented to plainFrag.fs file, the shadow could be created and applied to the texture.</w:t>
-      </w:r>
-      <w:r>
-        <w:rPr>
-          <w:sz w:val="24"/>
-          <w:szCs w:val="24"/>
-        </w:rPr>
-        <w:t xml:space="preserve"> Like colours, shadows can also be dependant on the height. If lines 94-97 were uncommented, shadows would not appear below water level.</w:t>
-      </w:r>
-      <w:bookmarkStart w:id="14" w:name="_GoBack"/>
-      <w:bookmarkEnd w:id="14"/>
+        <w:t xml:space="preserve">After that, by using the calculated matrix and function implemented to </w:t>
+      </w:r>
+      <w:proofErr w:type="spellStart"/>
+      <w:r>
+        <w:rPr>
+          <w:sz w:val="24"/>
+          <w:szCs w:val="24"/>
+        </w:rPr>
+        <w:t>plainFrag.fs</w:t>
+      </w:r>
+      <w:proofErr w:type="spellEnd"/>
+      <w:r>
+        <w:rPr>
+          <w:sz w:val="24"/>
+          <w:szCs w:val="24"/>
+        </w:rPr>
+        <w:t xml:space="preserve"> file, the shadow could be created and applied to the texture.</w:t>
+      </w:r>
+      <w:r>
+        <w:rPr>
+          <w:sz w:val="24"/>
+          <w:szCs w:val="24"/>
+        </w:rPr>
+        <w:t xml:space="preserve"> Like colours, shadows can also be </w:t>
+      </w:r>
+      <w:r>
+        <w:rPr>
+          <w:sz w:val="24"/>
+          <w:szCs w:val="24"/>
+        </w:rPr>
+        <w:t>dependent</w:t>
+      </w:r>
+      <w:r>
+        <w:rPr>
+          <w:sz w:val="24"/>
+          <w:szCs w:val="24"/>
+        </w:rPr>
+        <w:t xml:space="preserve"> on the height. If lines 94-97 were uncommented, shadows would not appear below water level.</w:t>
+      </w:r>
     </w:p>
     <w:p>
       <w:pPr>
@@ -3342,14 +3747,27 @@
       <w:r>
         <w:t xml:space="preserve">Fig. </w:t>
       </w:r>
-      <w:fldSimple w:instr=" SEQ Fig. \* ARABIC ">
-        <w:r>
-          <w:rPr>
-            <w:noProof/>
-          </w:rPr>
-          <w:t>7</w:t>
-        </w:r>
-      </w:fldSimple>
+      <w:r>
+        <w:fldChar w:fldCharType="begin"/>
+      </w:r>
+      <w:r>
+        <w:instrText xml:space="preserve"> SEQ Fig. \* ARABIC </w:instrText>
+      </w:r>
+      <w:r>
+        <w:fldChar w:fldCharType="separate"/>
+      </w:r>
+      <w:r>
+        <w:rPr>
+          <w:noProof/>
+        </w:rPr>
+        <w:t>7</w:t>
+      </w:r>
+      <w:r>
+        <w:rPr>
+          <w:noProof/>
+        </w:rPr>
+        <w:fldChar w:fldCharType="end"/>
+      </w:r>
       <w:r>
         <w:t>. Shadow final calculations</w:t>
       </w:r>
@@ -3367,18 +3785,32 @@
           <w:sz w:val="24"/>
           <w:szCs w:val="24"/>
         </w:rPr>
-        <w:t>The issue of not having shadows on edges of the terrain was fixing by adjusting the ortho_size value from 250 to 350.</w:t>
+        <w:t>The issue of not having shadows on edges of the terrain was fixing by adjusting the ortho</w:t>
+      </w:r>
+      <w:r>
+        <w:rPr>
+          <w:sz w:val="24"/>
+          <w:szCs w:val="24"/>
+        </w:rPr>
+        <w:t xml:space="preserve"> </w:t>
+      </w:r>
+      <w:r>
+        <w:rPr>
+          <w:sz w:val="24"/>
+          <w:szCs w:val="24"/>
+        </w:rPr>
+        <w:t>size value from 250 to 350.</w:t>
       </w:r>
     </w:p>
     <w:p>
       <w:pPr>
         <w:pStyle w:val="Heading2"/>
       </w:pPr>
-      <w:bookmarkStart w:id="15" w:name="_Toc39066772"/>
+      <w:bookmarkStart w:id="14" w:name="_Toc39489296"/>
       <w:r>
         <w:t>Light set-up</w:t>
       </w:r>
-      <w:bookmarkEnd w:id="15"/>
+      <w:bookmarkEnd w:id="14"/>
     </w:p>
     <w:p>
       <w:pPr>
@@ -3393,7 +3825,21 @@
           <w:sz w:val="24"/>
           <w:szCs w:val="24"/>
         </w:rPr>
-        <w:t xml:space="preserve">There are many different kinds of light and ways of implementing them in shader programming. What they usually have in common is that for best quality they require a combination of three types of lighting, ambient, diffuse and specular. First is even around the whole scene, second simulates the directional impact of the light and the object and the last adds realism by simulating the shiny dot that appears in real life on smooth surfaces. [2] </w:t>
+        <w:t>There are many different kinds of light and ways of implementing them in shader programming. What they usually have in common is that for best quality they require a combination of three types of lighting, ambient, diffuse and specular. First is even around the whole scene, second simulates the directional impact of the light and the object and the last adds realism by simulating the shiny dot that appears in real life on smooth surfaces. [</w:t>
+      </w:r>
+      <w:r>
+        <w:rPr>
+          <w:sz w:val="24"/>
+          <w:szCs w:val="24"/>
+        </w:rPr>
+        <w:t>4</w:t>
+      </w:r>
+      <w:r>
+        <w:rPr>
+          <w:sz w:val="24"/>
+          <w:szCs w:val="24"/>
+        </w:rPr>
+        <w:t xml:space="preserve">] </w:t>
       </w:r>
     </w:p>
     <w:p>
@@ -3544,21 +3990,58 @@
       <w:r>
         <w:t xml:space="preserve">Fig. </w:t>
       </w:r>
-      <w:fldSimple w:instr=" SEQ Fig. \* ARABIC ">
-        <w:r>
-          <w:rPr>
-            <w:noProof/>
-          </w:rPr>
-          <w:t>8</w:t>
-        </w:r>
-      </w:fldSimple>
+      <w:r>
+        <w:fldChar w:fldCharType="begin"/>
+      </w:r>
+      <w:r>
+        <w:instrText xml:space="preserve"> SEQ Fig. \* ARABIC </w:instrText>
+      </w:r>
+      <w:r>
+        <w:fldChar w:fldCharType="separate"/>
+      </w:r>
+      <w:r>
+        <w:rPr>
+          <w:noProof/>
+        </w:rPr>
+        <w:t>8</w:t>
+      </w:r>
+      <w:r>
+        <w:rPr>
+          <w:noProof/>
+        </w:rPr>
+        <w:fldChar w:fldCharType="end"/>
+      </w:r>
       <w:r>
         <w:t>. Light set up</w:t>
       </w:r>
     </w:p>
     <w:p>
       <w:r>
-        <w:t>After setting light up, there is some processing done in plainFrag.fs file to calculate how the light performs and is separated into two different models: phong and blinn-phong.</w:t>
+        <w:t xml:space="preserve">After setting light up, there is some processing done in </w:t>
+      </w:r>
+      <w:proofErr w:type="spellStart"/>
+      <w:r>
+        <w:t>plainFrag.fs</w:t>
+      </w:r>
+      <w:proofErr w:type="spellEnd"/>
+      <w:r>
+        <w:t xml:space="preserve"> file to calculate how the light performs and is separated into two different models: </w:t>
+      </w:r>
+      <w:proofErr w:type="spellStart"/>
+      <w:r>
+        <w:t>phong</w:t>
+      </w:r>
+      <w:proofErr w:type="spellEnd"/>
+      <w:r>
+        <w:t xml:space="preserve"> and </w:t>
+      </w:r>
+      <w:proofErr w:type="spellStart"/>
+      <w:r>
+        <w:t>blinn-phong</w:t>
+      </w:r>
+      <w:proofErr w:type="spellEnd"/>
+      <w:r>
+        <w:t>.</w:t>
       </w:r>
     </w:p>
     <w:p>
@@ -3628,14 +4111,27 @@
       <w:r>
         <w:t xml:space="preserve">Fig. </w:t>
       </w:r>
-      <w:fldSimple w:instr=" SEQ Fig. \* ARABIC ">
-        <w:r>
-          <w:rPr>
-            <w:noProof/>
-          </w:rPr>
-          <w:t>9</w:t>
-        </w:r>
-      </w:fldSimple>
+      <w:r>
+        <w:fldChar w:fldCharType="begin"/>
+      </w:r>
+      <w:r>
+        <w:instrText xml:space="preserve"> SEQ Fig. \* ARABIC </w:instrText>
+      </w:r>
+      <w:r>
+        <w:fldChar w:fldCharType="separate"/>
+      </w:r>
+      <w:r>
+        <w:rPr>
+          <w:noProof/>
+        </w:rPr>
+        <w:t>9</w:t>
+      </w:r>
+      <w:r>
+        <w:rPr>
+          <w:noProof/>
+        </w:rPr>
+        <w:fldChar w:fldCharType="end"/>
+      </w:r>
       <w:r>
         <w:t>. Light separation</w:t>
       </w:r>
@@ -3645,10 +4141,127 @@
       <w:pPr>
         <w:pStyle w:val="Heading2"/>
       </w:pPr>
-      <w:bookmarkStart w:id="16" w:name="_Toc39066773"/>
+      <w:bookmarkStart w:id="15" w:name="_Toc39489297"/>
       <w:r>
         <w:t>Framebuffer</w:t>
       </w:r>
+      <w:bookmarkEnd w:id="15"/>
+    </w:p>
+    <w:p>
+      <w:pPr>
+        <w:jc w:val="both"/>
+        <w:rPr>
+          <w:sz w:val="24"/>
+          <w:szCs w:val="24"/>
+        </w:rPr>
+      </w:pPr>
+      <w:r>
+        <w:rPr>
+          <w:sz w:val="24"/>
+          <w:szCs w:val="24"/>
+        </w:rPr>
+        <w:t xml:space="preserve">Another important part of creating shadows is </w:t>
+      </w:r>
+      <w:r>
+        <w:rPr>
+          <w:sz w:val="24"/>
+          <w:szCs w:val="24"/>
+        </w:rPr>
+        <w:t>implementing</w:t>
+      </w:r>
+      <w:r>
+        <w:rPr>
+          <w:sz w:val="24"/>
+          <w:szCs w:val="24"/>
+        </w:rPr>
+        <w:t xml:space="preserve"> a framebuffer</w:t>
+      </w:r>
+      <w:r>
+        <w:rPr>
+          <w:sz w:val="24"/>
+          <w:szCs w:val="24"/>
+        </w:rPr>
+        <w:t xml:space="preserve">. Application of this technique allows to render the scene into the </w:t>
+      </w:r>
+      <w:r>
+        <w:rPr>
+          <w:sz w:val="24"/>
+          <w:szCs w:val="24"/>
+        </w:rPr>
+        <w:t>designated framebuffer first, do post</w:t>
+      </w:r>
+      <w:r>
+        <w:rPr>
+          <w:sz w:val="24"/>
+          <w:szCs w:val="24"/>
+        </w:rPr>
+        <w:t>-</w:t>
+      </w:r>
+      <w:r>
+        <w:rPr>
+          <w:sz w:val="24"/>
+          <w:szCs w:val="24"/>
+        </w:rPr>
+        <w:t>processing with it and apply effects like shadows</w:t>
+      </w:r>
+      <w:r>
+        <w:rPr>
+          <w:sz w:val="24"/>
+          <w:szCs w:val="24"/>
+        </w:rPr>
+        <w:t>, night vision</w:t>
+      </w:r>
+      <w:r>
+        <w:rPr>
+          <w:sz w:val="24"/>
+          <w:szCs w:val="24"/>
+        </w:rPr>
+        <w:t xml:space="preserve"> or underwater sensation and then render it on the screen.</w:t>
+      </w:r>
+      <w:r>
+        <w:rPr>
+          <w:sz w:val="24"/>
+          <w:szCs w:val="24"/>
+        </w:rPr>
+        <w:t xml:space="preserve"> It is</w:t>
+      </w:r>
+      <w:r>
+        <w:rPr>
+          <w:sz w:val="24"/>
+          <w:szCs w:val="24"/>
+        </w:rPr>
+        <w:t xml:space="preserve"> a</w:t>
+      </w:r>
+      <w:r>
+        <w:rPr>
+          <w:sz w:val="24"/>
+          <w:szCs w:val="24"/>
+        </w:rPr>
+        <w:t xml:space="preserve"> very powerful way of achieving stunning effects which are very useful in </w:t>
+      </w:r>
+      <w:r>
+        <w:rPr>
+          <w:sz w:val="24"/>
+          <w:szCs w:val="24"/>
+        </w:rPr>
+        <w:t xml:space="preserve">the </w:t>
+      </w:r>
+      <w:r>
+        <w:rPr>
+          <w:sz w:val="24"/>
+          <w:szCs w:val="24"/>
+        </w:rPr>
+        <w:t>gaming and movie industries.</w:t>
+      </w:r>
+    </w:p>
+    <w:p>
+      <w:pPr>
+        <w:pStyle w:val="Heading2"/>
+      </w:pPr>
+      <w:bookmarkStart w:id="16" w:name="_Toc39489298"/>
+      <w:r>
+        <w:t>Fragment Shader</w:t>
+      </w:r>
       <w:bookmarkEnd w:id="16"/>
     </w:p>
     <w:p>
@@ -3664,107 +4277,32 @@
           <w:sz w:val="24"/>
           <w:szCs w:val="24"/>
         </w:rPr>
-        <w:t xml:space="preserve">Another important part of creating shadows is </w:t>
-      </w:r>
-      <w:r>
-        <w:rPr>
-          <w:sz w:val="24"/>
-          <w:szCs w:val="24"/>
-        </w:rPr>
-        <w:t>implementing</w:t>
-      </w:r>
-      <w:r>
-        <w:rPr>
-          <w:sz w:val="24"/>
-          <w:szCs w:val="24"/>
-        </w:rPr>
-        <w:t xml:space="preserve"> a framebuffer</w:t>
-      </w:r>
-      <w:r>
-        <w:rPr>
-          <w:sz w:val="24"/>
-          <w:szCs w:val="24"/>
-        </w:rPr>
-        <w:t xml:space="preserve">. Application of this technique allows to render the scene into the </w:t>
-      </w:r>
-      <w:r>
-        <w:rPr>
-          <w:sz w:val="24"/>
-          <w:szCs w:val="24"/>
-        </w:rPr>
-        <w:t>designated framebuffer first, do post</w:t>
-      </w:r>
-      <w:r>
-        <w:rPr>
-          <w:sz w:val="24"/>
-          <w:szCs w:val="24"/>
-        </w:rPr>
-        <w:t>-</w:t>
-      </w:r>
-      <w:r>
-        <w:rPr>
-          <w:sz w:val="24"/>
-          <w:szCs w:val="24"/>
-        </w:rPr>
-        <w:t>processing with it and apply effects like shadows</w:t>
-      </w:r>
-      <w:r>
-        <w:rPr>
-          <w:sz w:val="24"/>
-          <w:szCs w:val="24"/>
-        </w:rPr>
-        <w:t>, night vision</w:t>
-      </w:r>
-      <w:r>
-        <w:rPr>
-          <w:sz w:val="24"/>
-          <w:szCs w:val="24"/>
-        </w:rPr>
-        <w:t xml:space="preserve"> or underwater sensation and then render it on the screen.</w:t>
-      </w:r>
-      <w:r>
-        <w:rPr>
-          <w:sz w:val="24"/>
-          <w:szCs w:val="24"/>
-        </w:rPr>
-        <w:t xml:space="preserve"> It is</w:t>
-      </w:r>
-      <w:r>
-        <w:rPr>
-          <w:sz w:val="24"/>
-          <w:szCs w:val="24"/>
-        </w:rPr>
-        <w:t xml:space="preserve"> a</w:t>
-      </w:r>
-      <w:r>
-        <w:rPr>
-          <w:sz w:val="24"/>
-          <w:szCs w:val="24"/>
-        </w:rPr>
-        <w:t xml:space="preserve"> very powerful way of achieving stunning effects which are very useful in </w:t>
-      </w:r>
-      <w:r>
-        <w:rPr>
-          <w:sz w:val="24"/>
-          <w:szCs w:val="24"/>
-        </w:rPr>
-        <w:t xml:space="preserve">the </w:t>
-      </w:r>
-      <w:r>
-        <w:rPr>
-          <w:sz w:val="24"/>
-          <w:szCs w:val="24"/>
-        </w:rPr>
-        <w:t>gaming and movie industries.</w:t>
+        <w:t xml:space="preserve">Most functionalities of fragment shader called within the assessment </w:t>
+      </w:r>
+      <w:proofErr w:type="spellStart"/>
+      <w:r>
+        <w:rPr>
+          <w:sz w:val="24"/>
+          <w:szCs w:val="24"/>
+        </w:rPr>
+        <w:t>plainFrag.fs</w:t>
+      </w:r>
+      <w:proofErr w:type="spellEnd"/>
+      <w:r>
+        <w:rPr>
+          <w:sz w:val="24"/>
+          <w:szCs w:val="24"/>
+        </w:rPr>
+        <w:t xml:space="preserve"> has been described before. To sum up, this step in the shadow pipeline is responsible for putting everything up together and outputting coloured pixels on the screen. </w:t>
       </w:r>
     </w:p>
     <w:p>
       <w:pPr>
         <w:pStyle w:val="Heading2"/>
       </w:pPr>
-      <w:bookmarkStart w:id="17" w:name="_Toc39066774"/>
-      <w:r>
-        <w:t>Fragment Shader</w:t>
+      <w:bookmarkStart w:id="17" w:name="_Toc39489299"/>
+      <w:r>
+        <w:t>Depth Buffer</w:t>
       </w:r>
       <w:bookmarkEnd w:id="17"/>
     </w:p>
@@ -3781,16 +4319,111 @@
           <w:sz w:val="24"/>
           <w:szCs w:val="24"/>
         </w:rPr>
-        <w:t xml:space="preserve">Most functionalities of fragment shader called within the assessment plainFrag.fs has been described before. To sum up, this step in the shadow pipeline is responsible for putting everything up together and outputting coloured pixels on the screen. </w:t>
-      </w:r>
-    </w:p>
-    <w:p>
-      <w:pPr>
-        <w:pStyle w:val="Heading2"/>
-      </w:pPr>
-      <w:bookmarkStart w:id="18" w:name="_Toc39066775"/>
-      <w:r>
-        <w:t>Depth Buffer</w:t>
+        <w:t>As for depth buffer</w:t>
+      </w:r>
+      <w:r>
+        <w:rPr>
+          <w:sz w:val="24"/>
+          <w:szCs w:val="24"/>
+        </w:rPr>
+        <w:t>,</w:t>
+      </w:r>
+      <w:r>
+        <w:rPr>
+          <w:sz w:val="24"/>
+          <w:szCs w:val="24"/>
+        </w:rPr>
+        <w:t xml:space="preserve"> there is one function designated </w:t>
+      </w:r>
+      <w:r>
+        <w:rPr>
+          <w:sz w:val="24"/>
+          <w:szCs w:val="24"/>
+        </w:rPr>
+        <w:t>for</w:t>
+      </w:r>
+      <w:r>
+        <w:rPr>
+          <w:sz w:val="24"/>
+          <w:szCs w:val="24"/>
+        </w:rPr>
+        <w:t xml:space="preserve"> calculating depth called </w:t>
+      </w:r>
+      <w:proofErr w:type="spellStart"/>
+      <w:r>
+        <w:rPr>
+          <w:sz w:val="24"/>
+          <w:szCs w:val="24"/>
+        </w:rPr>
+        <w:t>setFBOdepth</w:t>
+      </w:r>
+      <w:proofErr w:type="spellEnd"/>
+      <w:r>
+        <w:rPr>
+          <w:sz w:val="24"/>
+          <w:szCs w:val="24"/>
+        </w:rPr>
+        <w:t xml:space="preserve">. Without </w:t>
+      </w:r>
+      <w:r>
+        <w:rPr>
+          <w:sz w:val="24"/>
+          <w:szCs w:val="24"/>
+        </w:rPr>
+        <w:t>it</w:t>
+      </w:r>
+      <w:r>
+        <w:rPr>
+          <w:sz w:val="24"/>
+          <w:szCs w:val="24"/>
+        </w:rPr>
+        <w:t xml:space="preserve">, if shadows turned on, the terrain would just be darker everywhere, which is not a proper shadow. </w:t>
+      </w:r>
+      <w:proofErr w:type="spellStart"/>
+      <w:r>
+        <w:rPr>
+          <w:sz w:val="24"/>
+          <w:szCs w:val="24"/>
+        </w:rPr>
+        <w:t>setFBOdepth</w:t>
+      </w:r>
+      <w:proofErr w:type="spellEnd"/>
+      <w:r>
+        <w:rPr>
+          <w:sz w:val="24"/>
+          <w:szCs w:val="24"/>
+        </w:rPr>
+        <w:t xml:space="preserve"> is responsible for creating shadows into the framebuffer object and binding them.</w:t>
+      </w:r>
+      <w:r>
+        <w:rPr>
+          <w:sz w:val="24"/>
+          <w:szCs w:val="24"/>
+        </w:rPr>
+        <w:t xml:space="preserve"> [5</w:t>
+      </w:r>
+      <w:r>
+        <w:rPr>
+          <w:sz w:val="24"/>
+          <w:szCs w:val="24"/>
+        </w:rPr>
+        <w:t>, 6</w:t>
+      </w:r>
+      <w:r>
+        <w:rPr>
+          <w:sz w:val="24"/>
+          <w:szCs w:val="24"/>
+        </w:rPr>
+        <w:t>]</w:t>
+      </w:r>
+    </w:p>
+    <w:p>
+      <w:pPr>
+        <w:pStyle w:val="Heading1"/>
+      </w:pPr>
+      <w:bookmarkStart w:id="18" w:name="_Toc39489300"/>
+      <w:r>
+        <w:t>Conclusion</w:t>
       </w:r>
       <w:bookmarkEnd w:id="18"/>
     </w:p>
@@ -3807,128 +4440,53 @@
           <w:sz w:val="24"/>
           <w:szCs w:val="24"/>
         </w:rPr>
-        <w:t>As for depth buffer</w:t>
-      </w:r>
-      <w:r>
-        <w:rPr>
-          <w:sz w:val="24"/>
-          <w:szCs w:val="24"/>
-        </w:rPr>
-        <w:t>,</w:t>
-      </w:r>
-      <w:r>
-        <w:rPr>
-          <w:sz w:val="24"/>
-          <w:szCs w:val="24"/>
-        </w:rPr>
-        <w:t xml:space="preserve"> there is one</w:t>
-      </w:r>
-      <w:r>
-        <w:rPr>
-          <w:sz w:val="24"/>
-          <w:szCs w:val="24"/>
-        </w:rPr>
-        <w:t xml:space="preserve"> function designated </w:t>
-      </w:r>
-      <w:r>
-        <w:rPr>
-          <w:sz w:val="24"/>
-          <w:szCs w:val="24"/>
-        </w:rPr>
-        <w:t>for</w:t>
-      </w:r>
-      <w:r>
-        <w:rPr>
-          <w:sz w:val="24"/>
-          <w:szCs w:val="24"/>
-        </w:rPr>
-        <w:t xml:space="preserve"> calculating depth called setFBOdepth. Without </w:t>
-      </w:r>
-      <w:r>
-        <w:rPr>
-          <w:sz w:val="24"/>
-          <w:szCs w:val="24"/>
-        </w:rPr>
-        <w:t>it</w:t>
-      </w:r>
-      <w:r>
-        <w:rPr>
-          <w:sz w:val="24"/>
-          <w:szCs w:val="24"/>
-        </w:rPr>
-        <w:t>, if shadows turned on, the terrain would just be darker everywhere, which is not a proper shadow. setFBOdepth is responsible for creating shadows into the framebuffer object and binding them.</w:t>
+        <w:t>The project provides great looking final results.</w:t>
+      </w:r>
+      <w:r>
+        <w:rPr>
+          <w:sz w:val="24"/>
+          <w:szCs w:val="24"/>
+        </w:rPr>
+        <w:t xml:space="preserve"> The terrain is colourful and bright. </w:t>
+      </w:r>
+      <w:r>
+        <w:rPr>
+          <w:sz w:val="24"/>
+          <w:szCs w:val="24"/>
+        </w:rPr>
+        <w:t xml:space="preserve">It has many mechanics and advanced techniques programmed and </w:t>
+      </w:r>
+      <w:r>
+        <w:rPr>
+          <w:sz w:val="24"/>
+          <w:szCs w:val="24"/>
+        </w:rPr>
+        <w:t>have</w:t>
+      </w:r>
+      <w:r>
+        <w:rPr>
+          <w:sz w:val="24"/>
+          <w:szCs w:val="24"/>
+        </w:rPr>
+        <w:t xml:space="preserve"> great potential for development. Although the project seems to be completed, there could be more implemented. There are many other advanced techniques left that were not implemented such as antialiasing</w:t>
+      </w:r>
+      <w:r>
+        <w:rPr>
+          <w:sz w:val="24"/>
+          <w:szCs w:val="24"/>
+        </w:rPr>
+        <w:t xml:space="preserve"> or adding water.</w:t>
       </w:r>
     </w:p>
     <w:p>
       <w:pPr>
         <w:pStyle w:val="Heading1"/>
       </w:pPr>
-      <w:bookmarkStart w:id="19" w:name="_Toc39066776"/>
-      <w:r>
-        <w:t>Conclusion</w:t>
+      <w:bookmarkStart w:id="19" w:name="_Toc39489301"/>
+      <w:r>
+        <w:t>Appendences</w:t>
       </w:r>
       <w:bookmarkEnd w:id="19"/>
-    </w:p>
-    <w:p>
-      <w:pPr>
-        <w:jc w:val="both"/>
-        <w:rPr>
-          <w:sz w:val="24"/>
-          <w:szCs w:val="24"/>
-        </w:rPr>
-      </w:pPr>
-      <w:r>
-        <w:rPr>
-          <w:sz w:val="24"/>
-          <w:szCs w:val="24"/>
-        </w:rPr>
-        <w:t>The project provides great looking final results.</w:t>
-      </w:r>
-      <w:r>
-        <w:rPr>
-          <w:sz w:val="24"/>
-          <w:szCs w:val="24"/>
-        </w:rPr>
-        <w:t xml:space="preserve"> The terrain is colourful and bright. </w:t>
-      </w:r>
-      <w:r>
-        <w:rPr>
-          <w:sz w:val="24"/>
-          <w:szCs w:val="24"/>
-        </w:rPr>
-        <w:t xml:space="preserve">It has many mechanics and advanced techniques programmed and </w:t>
-      </w:r>
-      <w:r>
-        <w:rPr>
-          <w:sz w:val="24"/>
-          <w:szCs w:val="24"/>
-        </w:rPr>
-        <w:t>have</w:t>
-      </w:r>
-      <w:r>
-        <w:rPr>
-          <w:sz w:val="24"/>
-          <w:szCs w:val="24"/>
-        </w:rPr>
-        <w:t xml:space="preserve"> great potential for development. Although the project seems to be completed, there could be more implemented. There are many other advanced techniques left that were not implemented such as antialiasing</w:t>
-      </w:r>
-      <w:r>
-        <w:rPr>
-          <w:sz w:val="24"/>
-          <w:szCs w:val="24"/>
-        </w:rPr>
-        <w:t xml:space="preserve"> or adding water.</w:t>
-      </w:r>
-    </w:p>
-    <w:p>
-      <w:pPr>
-        <w:pStyle w:val="Heading1"/>
-      </w:pPr>
-      <w:bookmarkStart w:id="20" w:name="_Toc39066777"/>
-      <w:r>
-        <w:t>Appendences</w:t>
-      </w:r>
-      <w:bookmarkEnd w:id="20"/>
     </w:p>
     <w:p>
       <w:pPr>
@@ -3974,24 +4532,351 @@
           <w:sz w:val="24"/>
           <w:szCs w:val="24"/>
         </w:rPr>
-        <w:t xml:space="preserve">Learnopengl.com, Basic Lighting, </w:t>
-      </w:r>
-      <w:r>
-        <w:rPr>
-          <w:sz w:val="24"/>
-          <w:szCs w:val="24"/>
-        </w:rPr>
-        <w:t>learnopengl.com</w:t>
-      </w:r>
-      <w:r>
-        <w:rPr>
-          <w:sz w:val="24"/>
-          <w:szCs w:val="24"/>
-        </w:rPr>
-        <w:t xml:space="preserve">, </w:t>
-      </w:r>
-      <w:r>
+        <w:t xml:space="preserve">Fahy, Conor, 2020, </w:t>
+      </w:r>
+      <w:r>
+        <w:rPr>
+          <w:sz w:val="24"/>
+          <w:szCs w:val="24"/>
+        </w:rPr>
+        <w:t>Week 3</w:t>
+      </w:r>
+      <w:r>
+        <w:rPr>
+          <w:sz w:val="24"/>
+          <w:szCs w:val="24"/>
+        </w:rPr>
+        <w:t xml:space="preserve"> </w:t>
+      </w:r>
+      <w:r>
+        <w:rPr>
+          <w:sz w:val="24"/>
+          <w:szCs w:val="24"/>
+        </w:rPr>
+        <w:t>- Introduction to Tessellation Shaders</w:t>
+      </w:r>
+      <w:r>
+        <w:rPr>
+          <w:sz w:val="24"/>
+          <w:szCs w:val="24"/>
+        </w:rPr>
+        <w:t xml:space="preserve">, from </w:t>
+      </w:r>
+      <w:hyperlink r:id="rId15" w:tooltip="Collapse IMAT3907_1920_502 Advanced Shader Programming" w:history="1">
+        <w:r>
+          <w:rPr>
+            <w:sz w:val="24"/>
+            <w:szCs w:val="24"/>
+          </w:rPr>
+          <w:t>IMAT3907_1920_502 Advanced Shader Programming</w:t>
+        </w:r>
+      </w:hyperlink>
+      <w:r>
+        <w:rPr>
+          <w:sz w:val="24"/>
+          <w:szCs w:val="24"/>
+        </w:rPr>
+        <w:t>, De Montfort University, 28</w:t>
+      </w:r>
+      <w:r>
+        <w:rPr>
+          <w:sz w:val="24"/>
+          <w:szCs w:val="24"/>
+          <w:vertAlign w:val="superscript"/>
+        </w:rPr>
+        <w:t>th</w:t>
+      </w:r>
+      <w:r>
+        <w:rPr>
+          <w:sz w:val="24"/>
+          <w:szCs w:val="24"/>
+        </w:rPr>
+        <w:t xml:space="preserve"> January 2020, available from Blackboard</w:t>
+      </w:r>
+    </w:p>
+    <w:p>
+      <w:pPr>
+        <w:pStyle w:val="ListParagraph"/>
+        <w:numPr>
+          <w:ilvl w:val="0"/>
+          <w:numId w:val="1"/>
+        </w:numPr>
+        <w:rPr>
+          <w:sz w:val="24"/>
+          <w:szCs w:val="24"/>
+        </w:rPr>
+      </w:pPr>
+      <w:r>
+        <w:rPr>
+          <w:sz w:val="24"/>
+          <w:szCs w:val="24"/>
+        </w:rPr>
+        <w:t xml:space="preserve">Fahy, Conor, 2020, </w:t>
+      </w:r>
+      <w:r>
+        <w:rPr>
+          <w:sz w:val="24"/>
+          <w:szCs w:val="24"/>
+        </w:rPr>
+        <w:t xml:space="preserve">Week </w:t>
+      </w:r>
+      <w:r>
+        <w:rPr>
+          <w:sz w:val="24"/>
+          <w:szCs w:val="24"/>
+        </w:rPr>
+        <w:t>4</w:t>
+      </w:r>
+      <w:r>
+        <w:rPr>
+          <w:sz w:val="24"/>
+          <w:szCs w:val="24"/>
+        </w:rPr>
+        <w:t xml:space="preserve"> </w:t>
+      </w:r>
+      <w:r>
+        <w:rPr>
+          <w:sz w:val="24"/>
+          <w:szCs w:val="24"/>
+        </w:rPr>
+        <w:t>- Tessellation Shaders</w:t>
+      </w:r>
+      <w:r>
+        <w:rPr>
+          <w:sz w:val="24"/>
+          <w:szCs w:val="24"/>
+        </w:rPr>
+        <w:t xml:space="preserve">, from </w:t>
+      </w:r>
+      <w:hyperlink r:id="rId16" w:tooltip="Collapse IMAT3907_1920_502 Advanced Shader Programming" w:history="1">
+        <w:r>
+          <w:rPr>
+            <w:sz w:val="24"/>
+            <w:szCs w:val="24"/>
+          </w:rPr>
+          <w:t>IMAT3907_1920_502 Advanced Shader Programming</w:t>
+        </w:r>
+      </w:hyperlink>
+      <w:r>
+        <w:rPr>
+          <w:sz w:val="24"/>
+          <w:szCs w:val="24"/>
+        </w:rPr>
+        <w:t xml:space="preserve">, De Montfort University, </w:t>
+      </w:r>
+      <w:r>
+        <w:rPr>
+          <w:sz w:val="24"/>
+          <w:szCs w:val="24"/>
+        </w:rPr>
+        <w:t>04</w:t>
+      </w:r>
+      <w:r>
+        <w:rPr>
+          <w:sz w:val="24"/>
+          <w:szCs w:val="24"/>
+          <w:vertAlign w:val="superscript"/>
+        </w:rPr>
+        <w:t>th</w:t>
+      </w:r>
+      <w:r>
+        <w:rPr>
+          <w:sz w:val="24"/>
+          <w:szCs w:val="24"/>
+        </w:rPr>
+        <w:t xml:space="preserve"> </w:t>
+      </w:r>
+      <w:r>
+        <w:rPr>
+          <w:sz w:val="24"/>
+          <w:szCs w:val="24"/>
+        </w:rPr>
+        <w:t>February</w:t>
+      </w:r>
+      <w:r>
+        <w:rPr>
+          <w:sz w:val="24"/>
+          <w:szCs w:val="24"/>
+        </w:rPr>
+        <w:t xml:space="preserve"> 2020, available from Blackboard</w:t>
+      </w:r>
+    </w:p>
+    <w:p>
+      <w:pPr>
+        <w:pStyle w:val="ListParagraph"/>
+        <w:numPr>
+          <w:ilvl w:val="0"/>
+          <w:numId w:val="1"/>
+        </w:numPr>
+        <w:rPr>
+          <w:sz w:val="24"/>
+          <w:szCs w:val="24"/>
+        </w:rPr>
+      </w:pPr>
+      <w:r>
+        <w:rPr>
+          <w:sz w:val="24"/>
+          <w:szCs w:val="24"/>
+        </w:rPr>
+        <w:t xml:space="preserve">Learnopengl.com, Basic Lighting, learnopengl.com, </w:t>
+      </w:r>
+      <w:r>
+        <w:rPr>
+          <w:sz w:val="24"/>
+          <w:szCs w:val="24"/>
+        </w:rPr>
         <w:t>https://learnopengl.com/Lighting/Basic-Lighting</w:t>
+      </w:r>
+    </w:p>
+    <w:p>
+      <w:pPr>
+        <w:pStyle w:val="ListParagraph"/>
+        <w:numPr>
+          <w:ilvl w:val="0"/>
+          <w:numId w:val="1"/>
+        </w:numPr>
+        <w:rPr>
+          <w:sz w:val="24"/>
+          <w:szCs w:val="24"/>
+        </w:rPr>
+      </w:pPr>
+      <w:r>
+        <w:rPr>
+          <w:sz w:val="24"/>
+          <w:szCs w:val="24"/>
+        </w:rPr>
+        <w:t xml:space="preserve">Fahy, Conor, 2020, </w:t>
+      </w:r>
+      <w:r>
+        <w:rPr>
+          <w:sz w:val="24"/>
+          <w:szCs w:val="24"/>
+        </w:rPr>
+        <w:t xml:space="preserve">Week </w:t>
+      </w:r>
+      <w:r>
+        <w:rPr>
+          <w:sz w:val="24"/>
+          <w:szCs w:val="24"/>
+        </w:rPr>
+        <w:t xml:space="preserve">9 </w:t>
+      </w:r>
+      <w:r>
+        <w:rPr>
+          <w:sz w:val="24"/>
+          <w:szCs w:val="24"/>
+        </w:rPr>
+        <w:t xml:space="preserve">- </w:t>
+      </w:r>
+      <w:r>
+        <w:rPr>
+          <w:sz w:val="24"/>
+          <w:szCs w:val="24"/>
+        </w:rPr>
+        <w:t>Framebuffers</w:t>
+      </w:r>
+      <w:r>
+        <w:rPr>
+          <w:sz w:val="24"/>
+          <w:szCs w:val="24"/>
+        </w:rPr>
+        <w:t xml:space="preserve">, from </w:t>
+      </w:r>
+      <w:hyperlink r:id="rId17" w:tooltip="Collapse IMAT3907_1920_502 Advanced Shader Programming" w:history="1">
+        <w:r>
+          <w:rPr>
+            <w:sz w:val="24"/>
+            <w:szCs w:val="24"/>
+          </w:rPr>
+          <w:t>IMAT3907_1920_502 Advanced Shader Programming</w:t>
+        </w:r>
+      </w:hyperlink>
+      <w:r>
+        <w:rPr>
+          <w:sz w:val="24"/>
+          <w:szCs w:val="24"/>
+        </w:rPr>
+        <w:t>, De Montfort University, available from Blackboard</w:t>
+      </w:r>
+    </w:p>
+    <w:p>
+      <w:pPr>
+        <w:pStyle w:val="ListParagraph"/>
+        <w:numPr>
+          <w:ilvl w:val="0"/>
+          <w:numId w:val="1"/>
+        </w:numPr>
+        <w:rPr>
+          <w:sz w:val="24"/>
+          <w:szCs w:val="24"/>
+        </w:rPr>
+      </w:pPr>
+      <w:r>
+        <w:rPr>
+          <w:sz w:val="24"/>
+          <w:szCs w:val="24"/>
+        </w:rPr>
+        <w:t xml:space="preserve">Fahy, Conor, 2020, </w:t>
+      </w:r>
+      <w:r>
+        <w:rPr>
+          <w:sz w:val="24"/>
+          <w:szCs w:val="24"/>
+        </w:rPr>
+        <w:t xml:space="preserve">Week </w:t>
+      </w:r>
+      <w:r>
+        <w:rPr>
+          <w:sz w:val="24"/>
+          <w:szCs w:val="24"/>
+        </w:rPr>
+        <w:t>10 -</w:t>
+      </w:r>
+      <w:r>
+        <w:rPr>
+          <w:sz w:val="24"/>
+          <w:szCs w:val="24"/>
+        </w:rPr>
+        <w:t xml:space="preserve"> </w:t>
+      </w:r>
+      <w:r>
+        <w:rPr>
+          <w:sz w:val="24"/>
+          <w:szCs w:val="24"/>
+        </w:rPr>
+        <w:t>Shadow Mapping</w:t>
+      </w:r>
+      <w:r>
+        <w:rPr>
+          <w:sz w:val="24"/>
+          <w:szCs w:val="24"/>
+        </w:rPr>
+        <w:t xml:space="preserve">, from </w:t>
+      </w:r>
+      <w:hyperlink r:id="rId18" w:tooltip="Collapse IMAT3907_1920_502 Advanced Shader Programming" w:history="1">
+        <w:r>
+          <w:rPr>
+            <w:sz w:val="24"/>
+            <w:szCs w:val="24"/>
+          </w:rPr>
+          <w:t>IMAT3907_1920_502 Advanced Shader Programming</w:t>
+        </w:r>
+      </w:hyperlink>
+      <w:r>
+        <w:rPr>
+          <w:sz w:val="24"/>
+          <w:szCs w:val="24"/>
+        </w:rPr>
+        <w:t>, De Montfort Univer</w:t>
+      </w:r>
+      <w:bookmarkStart w:id="20" w:name="_GoBack"/>
+      <w:bookmarkEnd w:id="20"/>
+      <w:r>
+        <w:rPr>
+          <w:sz w:val="24"/>
+          <w:szCs w:val="24"/>
+        </w:rPr>
+        <w:t>sity, available from Blackboard</w:t>
       </w:r>
     </w:p>
     <w:sectPr>
@@ -4993,7 +5878,7 @@
 </file>
 
 <file path=customXml/itemProps1.xml><?xml version="1.0" encoding="utf-8"?>
-<ds:datastoreItem xmlns:ds="http://schemas.openxmlformats.org/officeDocument/2006/customXml" ds:itemID="{2DAC43A8-EBB4-4800-AFC7-7956383460B9}">
+<ds:datastoreItem xmlns:ds="http://schemas.openxmlformats.org/officeDocument/2006/customXml" ds:itemID="{DC3D721C-FB64-4EEA-9A8D-0A3BA6D9EFC6}">
   <ds:schemaRefs>
     <ds:schemaRef ds:uri="http://schemas.openxmlformats.org/officeDocument/2006/bibliography"/>
   </ds:schemaRefs>
